--- a/Report/AIE425_FinalProject_Group4_Report.docx
+++ b/Report/AIE425_FinalProject_Group4_Report.docx
@@ -331,7 +331,7 @@
               <w:noProof/>
             </w:rPr>
             <w:pict w14:anchorId="0D93980D">
-              <v:rect id="Rectangle 33" o:spid="_x0000_s1032" style="position:absolute;margin-left:-110pt;margin-top:0;width:46.8pt;height:77.75pt;z-index:251659264;visibility:visible;mso-wrap-style:square;mso-width-percent:76;mso-height-percent:98;mso-top-percent:23;mso-wrap-distance-left:9pt;mso-wrap-distance-top:0;mso-wrap-distance-right:9pt;mso-wrap-distance-bottom:0;mso-position-horizontal:right;mso-position-horizontal-relative:margin;mso-position-vertical-relative:page;mso-width-percent:76;mso-height-percent:98;mso-top-percent:23;mso-width-relative:page;mso-height-relative:page;v-text-anchor:bottom" o:gfxdata="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" fillcolor="#4472c4 [3204]" stroked="f" strokeweight="1pt">
+              <v:rect id="Rectangle 33" o:spid="_x0000_s1032" style="position:absolute;margin-left:-114.4pt;margin-top:0;width:46.8pt;height:77.75pt;z-index:251659264;visibility:visible;mso-wrap-style:square;mso-width-percent:76;mso-height-percent:98;mso-top-percent:23;mso-wrap-distance-left:9pt;mso-wrap-distance-top:0;mso-wrap-distance-right:9pt;mso-wrap-distance-bottom:0;mso-position-horizontal:right;mso-position-horizontal-relative:margin;mso-position-vertical-relative:page;mso-width-percent:76;mso-height-percent:98;mso-top-percent:23;mso-width-relative:page;mso-height-relative:page;v-text-anchor:bottom" o:gfxdata="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" fillcolor="#4472c4 [3204]" stroked="f" strokeweight="1pt">
                 <o:lock v:ext="edit" aspectratio="t"/>
                 <v:textbox inset="3.6pt,,3.6pt">
                   <w:txbxContent>
@@ -1613,25 +1613,7 @@
           <w:sz w:val="24"/>
           <w:szCs w:val="24"/>
         </w:rPr>
-        <w:t xml:space="preserve"> methods applied to the </w:t>
-      </w:r>
-      <w:proofErr w:type="spellStart"/>
-      <w:r>
-        <w:rPr>
-          <w:rFonts w:asciiTheme="minorBidi" w:hAnsiTheme="minorBidi"/>
-          <w:sz w:val="24"/>
-          <w:szCs w:val="24"/>
-        </w:rPr>
-        <w:t>Dianping</w:t>
-      </w:r>
-      <w:proofErr w:type="spellEnd"/>
-      <w:r>
-        <w:rPr>
-          <w:rFonts w:asciiTheme="minorBidi" w:hAnsiTheme="minorBidi"/>
-          <w:sz w:val="24"/>
-          <w:szCs w:val="24"/>
-        </w:rPr>
-        <w:t xml:space="preserve"> dataset (2.1M ratings, 147k users, 11k items). The study examines key structural properties of the data, evaluates multiple similarity metrics, and analyzes clustering strategies to address sparsity, user bias, scalability, and cold-start limitations.</w:t>
+        <w:t xml:space="preserve"> methods applied to the Dianping dataset (2.1M ratings, 147k users, 11k items). The study examines key structural properties of the data, evaluates multiple similarity metrics, and analyzes clustering strategies to address sparsity, user bias, scalability, and cold-start limitations.</w:t>
       </w:r>
     </w:p>
     <w:p>
@@ -2149,20 +2131,8 @@
           <w:sz w:val="24"/>
           <w:szCs w:val="24"/>
         </w:rPr>
-        <w:t xml:space="preserve">Max 2 </w:t>
-      </w:r>
-      <w:proofErr w:type="spellStart"/>
-      <w:r>
-        <w:rPr>
-          <w:rFonts w:asciiTheme="minorBidi" w:hAnsiTheme="minorBidi"/>
-          <w:b/>
-          <w:bCs/>
-          <w:sz w:val="24"/>
-          <w:szCs w:val="24"/>
-        </w:rPr>
-        <w:t>pagessssssssssssssssss</w:t>
-      </w:r>
-      <w:proofErr w:type="spellEnd"/>
+        <w:t>Max 2 pagessssssssssssssssss</w:t>
+      </w:r>
     </w:p>
     <w:p>
       <w:pPr>
@@ -2309,25 +2279,7 @@
           <w:sz w:val="24"/>
           <w:szCs w:val="24"/>
         </w:rPr>
-        <w:t xml:space="preserve">used </w:t>
-      </w:r>
-      <w:proofErr w:type="spellStart"/>
-      <w:r>
-        <w:rPr>
-          <w:rFonts w:asciiTheme="minorBidi" w:hAnsiTheme="minorBidi"/>
-          <w:sz w:val="24"/>
-          <w:szCs w:val="24"/>
-        </w:rPr>
-        <w:t>Dianping</w:t>
-      </w:r>
-      <w:proofErr w:type="spellEnd"/>
-      <w:r>
-        <w:rPr>
-          <w:rFonts w:asciiTheme="minorBidi" w:hAnsiTheme="minorBidi"/>
-          <w:sz w:val="24"/>
-          <w:szCs w:val="24"/>
-        </w:rPr>
-        <w:t xml:space="preserve"> review dataset</w:t>
+        <w:t>used Dianping review dataset</w:t>
       </w:r>
       <w:r>
         <w:rPr>
@@ -2371,25 +2323,7 @@
           <w:szCs w:val="24"/>
         </w:rPr>
         <w:br/>
-        <w:t xml:space="preserve">from </w:t>
-      </w:r>
-      <w:proofErr w:type="spellStart"/>
-      <w:r>
-        <w:rPr>
-          <w:rFonts w:asciiTheme="minorBidi" w:hAnsiTheme="minorBidi"/>
-          <w:sz w:val="24"/>
-          <w:szCs w:val="24"/>
-        </w:rPr>
-        <w:t>Yongfeng</w:t>
-      </w:r>
-      <w:proofErr w:type="spellEnd"/>
-      <w:r>
-        <w:rPr>
-          <w:rFonts w:asciiTheme="minorBidi" w:hAnsiTheme="minorBidi"/>
-          <w:sz w:val="24"/>
-          <w:szCs w:val="24"/>
-        </w:rPr>
-        <w:t xml:space="preserve"> Zhang's Collection: </w:t>
+        <w:t>from Yongfeng Zhang's Collection: </w:t>
       </w:r>
       <w:hyperlink r:id="rId10" w:tgtFrame="_blank" w:tooltip="http://yongfeng.me/dataset/" w:history="1">
         <w:r>
@@ -2972,16 +2906,7 @@
           <w:sz w:val="24"/>
           <w:szCs w:val="24"/>
         </w:rPr>
-        <w:t xml:space="preserve"> the number of ratings for each user (</w:t>
-      </w:r>
-      <w:proofErr w:type="spellStart"/>
-      <w:r>
-        <w:rPr>
-          <w:rFonts w:asciiTheme="minorBidi" w:hAnsiTheme="minorBidi"/>
-          <w:sz w:val="24"/>
-          <w:szCs w:val="24"/>
-        </w:rPr>
-        <w:t>n</w:t>
+        <w:t xml:space="preserve"> the number of ratings for each user (n</w:t>
       </w:r>
       <w:r>
         <w:rPr>
@@ -2997,16 +2922,7 @@
           <w:sz w:val="24"/>
           <w:szCs w:val="24"/>
         </w:rPr>
-        <w:t>u</w:t>
-      </w:r>
-      <w:proofErr w:type="spellEnd"/>
-      <w:r>
-        <w:rPr>
-          <w:rFonts w:asciiTheme="minorBidi" w:hAnsiTheme="minorBidi"/>
-          <w:sz w:val="24"/>
-          <w:szCs w:val="24"/>
-        </w:rPr>
-        <w:t>) and save</w:t>
+        <w:t>u) and save</w:t>
       </w:r>
       <w:r>
         <w:rPr>
@@ -3038,18 +2954,8 @@
           <w:sz w:val="24"/>
           <w:szCs w:val="24"/>
         </w:rPr>
-        <w:t xml:space="preserve"> section in a CSV file named </w:t>
-      </w:r>
-      <w:proofErr w:type="spellStart"/>
-      <w:r>
-        <w:rPr>
-          <w:rFonts w:asciiTheme="minorBidi" w:hAnsiTheme="minorBidi"/>
-          <w:sz w:val="24"/>
-          <w:szCs w:val="24"/>
-        </w:rPr>
-        <w:t>n_u</w:t>
-      </w:r>
-      <w:proofErr w:type="spellEnd"/>
+        <w:t xml:space="preserve"> section in a CSV file named n_u</w:t>
+      </w:r>
     </w:p>
     <w:p>
       <w:pPr>
@@ -3079,51 +2985,7 @@
           <w:sz w:val="24"/>
           <w:szCs w:val="24"/>
         </w:rPr>
-        <w:t xml:space="preserve">Math formula: </w:t>
-      </w:r>
-      <w:proofErr w:type="spellStart"/>
-      <w:r>
-        <w:rPr>
-          <w:rFonts w:asciiTheme="minorBidi" w:hAnsiTheme="minorBidi"/>
-          <w:b/>
-          <w:bCs/>
-          <w:sz w:val="24"/>
-          <w:szCs w:val="24"/>
-        </w:rPr>
-        <w:t>n_u</w:t>
-      </w:r>
-      <w:proofErr w:type="spellEnd"/>
-      <w:r>
-        <w:rPr>
-          <w:rFonts w:asciiTheme="minorBidi" w:hAnsiTheme="minorBidi"/>
-          <w:b/>
-          <w:bCs/>
-          <w:sz w:val="24"/>
-          <w:szCs w:val="24"/>
-        </w:rPr>
-        <w:t xml:space="preserve"> = </w:t>
-      </w:r>
-      <w:proofErr w:type="gramStart"/>
-      <w:r>
-        <w:rPr>
-          <w:rFonts w:asciiTheme="minorBidi" w:hAnsiTheme="minorBidi"/>
-          <w:b/>
-          <w:bCs/>
-          <w:sz w:val="24"/>
-          <w:szCs w:val="24"/>
-        </w:rPr>
-        <w:t>COUNT(</w:t>
-      </w:r>
-      <w:proofErr w:type="gramEnd"/>
-      <w:r>
-        <w:rPr>
-          <w:rFonts w:asciiTheme="minorBidi" w:hAnsiTheme="minorBidi"/>
-          <w:b/>
-          <w:bCs/>
-          <w:sz w:val="24"/>
-          <w:szCs w:val="24"/>
-        </w:rPr>
-        <w:t>ratings by user u)</w:t>
+        <w:t>Math formula: n_u = COUNT(ratings by user u)</w:t>
       </w:r>
     </w:p>
     <w:p>
@@ -3564,7 +3426,6 @@
         </w:rPr>
         <w:t xml:space="preserve"> the number of ratings for each item (</w:t>
       </w:r>
-      <w:proofErr w:type="spellStart"/>
       <w:r>
         <w:rPr>
           <w:rFonts w:asciiTheme="minorBidi" w:hAnsiTheme="minorBidi"/>
@@ -3579,88 +3440,51 @@
           <w:sz w:val="24"/>
           <w:szCs w:val="24"/>
         </w:rPr>
+        <w:t>i) and save</w:t>
+      </w:r>
+      <w:r>
+        <w:rPr>
+          <w:rFonts w:asciiTheme="minorBidi" w:hAnsiTheme="minorBidi"/>
+          <w:sz w:val="24"/>
+          <w:szCs w:val="24"/>
+        </w:rPr>
+        <w:t>d</w:t>
+      </w:r>
+      <w:r>
+        <w:rPr>
+          <w:rFonts w:asciiTheme="minorBidi" w:hAnsiTheme="minorBidi"/>
+          <w:sz w:val="24"/>
+          <w:szCs w:val="24"/>
+        </w:rPr>
+        <w:t xml:space="preserve"> it</w:t>
+      </w:r>
+      <w:r>
+        <w:rPr>
+          <w:rFonts w:asciiTheme="minorBidi" w:hAnsiTheme="minorBidi"/>
+          <w:sz w:val="24"/>
+          <w:szCs w:val="24"/>
+        </w:rPr>
+        <w:t xml:space="preserve"> </w:t>
+      </w:r>
+      <w:r>
+        <w:t xml:space="preserve"> </w:t>
+      </w:r>
+      <w:r>
+        <w:rPr>
+          <w:rFonts w:asciiTheme="minorBidi" w:hAnsiTheme="minorBidi"/>
+          <w:sz w:val="24"/>
+          <w:szCs w:val="24"/>
+        </w:rPr>
+        <w:t>in results section in a CSV file named n_</w:t>
+      </w:r>
+      <w:r>
+        <w:rPr>
+          <w:rFonts w:asciiTheme="minorBidi" w:hAnsiTheme="minorBidi"/>
+          <w:sz w:val="24"/>
+          <w:szCs w:val="24"/>
+        </w:rPr>
         <w:t>i</w:t>
       </w:r>
-      <w:proofErr w:type="spellEnd"/>
-      <w:r>
-        <w:rPr>
-          <w:rFonts w:asciiTheme="minorBidi" w:hAnsiTheme="minorBidi"/>
-          <w:sz w:val="24"/>
-          <w:szCs w:val="24"/>
-        </w:rPr>
-        <w:t>) and save</w:t>
-      </w:r>
-      <w:r>
-        <w:rPr>
-          <w:rFonts w:asciiTheme="minorBidi" w:hAnsiTheme="minorBidi"/>
-          <w:sz w:val="24"/>
-          <w:szCs w:val="24"/>
-        </w:rPr>
-        <w:t>d</w:t>
-      </w:r>
-      <w:r>
-        <w:rPr>
-          <w:rFonts w:asciiTheme="minorBidi" w:hAnsiTheme="minorBidi"/>
-          <w:sz w:val="24"/>
-          <w:szCs w:val="24"/>
-        </w:rPr>
-        <w:t xml:space="preserve"> </w:t>
-      </w:r>
-      <w:proofErr w:type="gramStart"/>
-      <w:r>
-        <w:rPr>
-          <w:rFonts w:asciiTheme="minorBidi" w:hAnsiTheme="minorBidi"/>
-          <w:sz w:val="24"/>
-          <w:szCs w:val="24"/>
-        </w:rPr>
-        <w:t>it</w:t>
-      </w:r>
-      <w:r>
-        <w:rPr>
-          <w:rFonts w:asciiTheme="minorBidi" w:hAnsiTheme="minorBidi"/>
-          <w:sz w:val="24"/>
-          <w:szCs w:val="24"/>
-        </w:rPr>
-        <w:t xml:space="preserve"> </w:t>
-      </w:r>
-      <w:r>
-        <w:t xml:space="preserve"> </w:t>
-      </w:r>
-      <w:r>
-        <w:rPr>
-          <w:rFonts w:asciiTheme="minorBidi" w:hAnsiTheme="minorBidi"/>
-          <w:sz w:val="24"/>
-          <w:szCs w:val="24"/>
-        </w:rPr>
-        <w:t>in</w:t>
-      </w:r>
-      <w:proofErr w:type="gramEnd"/>
-      <w:r>
-        <w:rPr>
-          <w:rFonts w:asciiTheme="minorBidi" w:hAnsiTheme="minorBidi"/>
-          <w:sz w:val="24"/>
-          <w:szCs w:val="24"/>
-        </w:rPr>
-        <w:t xml:space="preserve"> results section in a CSV file named </w:t>
-      </w:r>
-      <w:proofErr w:type="spellStart"/>
-      <w:r>
-        <w:rPr>
-          <w:rFonts w:asciiTheme="minorBidi" w:hAnsiTheme="minorBidi"/>
-          <w:sz w:val="24"/>
-          <w:szCs w:val="24"/>
-        </w:rPr>
-        <w:t>n_</w:t>
-      </w:r>
-      <w:r>
-        <w:rPr>
-          <w:rFonts w:asciiTheme="minorBidi" w:hAnsiTheme="minorBidi"/>
-          <w:sz w:val="24"/>
-          <w:szCs w:val="24"/>
-        </w:rPr>
-        <w:t>i</w:t>
-      </w:r>
-      <w:proofErr w:type="spellEnd"/>
     </w:p>
     <w:p>
       <w:pPr>
@@ -3690,73 +3514,7 @@
           <w:sz w:val="24"/>
           <w:szCs w:val="24"/>
         </w:rPr>
-        <w:t xml:space="preserve">Math formula: </w:t>
-      </w:r>
-      <w:proofErr w:type="spellStart"/>
-      <w:r>
-        <w:rPr>
-          <w:rFonts w:asciiTheme="minorBidi" w:hAnsiTheme="minorBidi"/>
-          <w:b/>
-          <w:bCs/>
-          <w:sz w:val="24"/>
-          <w:szCs w:val="24"/>
-        </w:rPr>
-        <w:t>n_i</w:t>
-      </w:r>
-      <w:proofErr w:type="spellEnd"/>
-      <w:r>
-        <w:rPr>
-          <w:rFonts w:asciiTheme="minorBidi" w:hAnsiTheme="minorBidi"/>
-          <w:b/>
-          <w:bCs/>
-          <w:sz w:val="24"/>
-          <w:szCs w:val="24"/>
-        </w:rPr>
-        <w:t xml:space="preserve"> = </w:t>
-      </w:r>
-      <w:proofErr w:type="gramStart"/>
-      <w:r>
-        <w:rPr>
-          <w:rFonts w:asciiTheme="minorBidi" w:hAnsiTheme="minorBidi"/>
-          <w:b/>
-          <w:bCs/>
-          <w:sz w:val="24"/>
-          <w:szCs w:val="24"/>
-        </w:rPr>
-        <w:t>COUNT(</w:t>
-      </w:r>
-      <w:proofErr w:type="gramEnd"/>
-      <w:r>
-        <w:rPr>
-          <w:rFonts w:asciiTheme="minorBidi" w:hAnsiTheme="minorBidi"/>
-          <w:b/>
-          <w:bCs/>
-          <w:sz w:val="24"/>
-          <w:szCs w:val="24"/>
-        </w:rPr>
-        <w:t xml:space="preserve">ratings for item </w:t>
-      </w:r>
-      <w:proofErr w:type="spellStart"/>
-      <w:r>
-        <w:rPr>
-          <w:rFonts w:asciiTheme="minorBidi" w:hAnsiTheme="minorBidi"/>
-          <w:b/>
-          <w:bCs/>
-          <w:sz w:val="24"/>
-          <w:szCs w:val="24"/>
-        </w:rPr>
-        <w:t>i</w:t>
-      </w:r>
-      <w:proofErr w:type="spellEnd"/>
-      <w:r>
-        <w:rPr>
-          <w:rFonts w:asciiTheme="minorBidi" w:hAnsiTheme="minorBidi"/>
-          <w:b/>
-          <w:bCs/>
-          <w:sz w:val="24"/>
-          <w:szCs w:val="24"/>
-        </w:rPr>
-        <w:t>)</w:t>
+        <w:t>Math formula: n_i = COUNT(ratings for item i)</w:t>
       </w:r>
     </w:p>
     <w:p>
@@ -4099,7 +3857,6 @@
         </w:rPr>
         <w:t xml:space="preserve"> the average ratings per user (</w:t>
       </w:r>
-      <w:proofErr w:type="spellStart"/>
       <w:r>
         <w:rPr>
           <w:rFonts w:asciiTheme="minorBidi" w:hAnsiTheme="minorBidi"/>
@@ -4114,16 +3871,7 @@
           <w:sz w:val="24"/>
           <w:szCs w:val="24"/>
         </w:rPr>
-        <w:t>u</w:t>
-      </w:r>
-      <w:proofErr w:type="spellEnd"/>
-      <w:r>
-        <w:rPr>
-          <w:rFonts w:asciiTheme="minorBidi" w:hAnsiTheme="minorBidi"/>
-          <w:sz w:val="24"/>
-          <w:szCs w:val="24"/>
-        </w:rPr>
-        <w:t>) and save</w:t>
+        <w:t>u) and save</w:t>
       </w:r>
       <w:r>
         <w:rPr>
@@ -4157,7 +3905,6 @@
         </w:rPr>
         <w:t xml:space="preserve">in results section in a CSV file named </w:t>
       </w:r>
-      <w:proofErr w:type="spellStart"/>
       <w:r>
         <w:rPr>
           <w:rFonts w:asciiTheme="minorBidi" w:hAnsiTheme="minorBidi"/>
@@ -4166,7 +3913,6 @@
         </w:rPr>
         <w:t>r_u</w:t>
       </w:r>
-      <w:proofErr w:type="spellEnd"/>
     </w:p>
     <w:p>
       <w:pPr>
@@ -4208,64 +3954,8 @@
           <w:sz w:val="24"/>
           <w:szCs w:val="24"/>
         </w:rPr>
-        <w:t xml:space="preserve"> </w:t>
-      </w:r>
-      <w:proofErr w:type="spellStart"/>
-      <w:r>
-        <w:rPr>
-          <w:rFonts w:asciiTheme="minorBidi" w:hAnsiTheme="minorBidi"/>
-          <w:b/>
-          <w:bCs/>
-          <w:sz w:val="24"/>
-          <w:szCs w:val="24"/>
-        </w:rPr>
-        <w:t>r̄_u</w:t>
-      </w:r>
-      <w:proofErr w:type="spellEnd"/>
-      <w:r>
-        <w:rPr>
-          <w:rFonts w:asciiTheme="minorBidi" w:hAnsiTheme="minorBidi"/>
-          <w:b/>
-          <w:bCs/>
-          <w:sz w:val="24"/>
-          <w:szCs w:val="24"/>
-        </w:rPr>
-        <w:t xml:space="preserve"> = (Σ </w:t>
-      </w:r>
-      <w:proofErr w:type="spellStart"/>
-      <w:r>
-        <w:rPr>
-          <w:rFonts w:asciiTheme="minorBidi" w:hAnsiTheme="minorBidi"/>
-          <w:b/>
-          <w:bCs/>
-          <w:sz w:val="24"/>
-          <w:szCs w:val="24"/>
-        </w:rPr>
-        <w:t>r_ui</w:t>
-      </w:r>
-      <w:proofErr w:type="spellEnd"/>
-      <w:r>
-        <w:rPr>
-          <w:rFonts w:asciiTheme="minorBidi" w:hAnsiTheme="minorBidi"/>
-          <w:b/>
-          <w:bCs/>
-          <w:sz w:val="24"/>
-          <w:szCs w:val="24"/>
-        </w:rPr>
-        <w:t xml:space="preserve">) / </w:t>
-      </w:r>
-      <w:proofErr w:type="spellStart"/>
-      <w:r>
-        <w:rPr>
-          <w:rFonts w:asciiTheme="minorBidi" w:hAnsiTheme="minorBidi"/>
-          <w:b/>
-          <w:bCs/>
-          <w:sz w:val="24"/>
-          <w:szCs w:val="24"/>
-        </w:rPr>
-        <w:t>n_u</w:t>
-      </w:r>
-      <w:proofErr w:type="spellEnd"/>
+        <w:t xml:space="preserve"> r̄_u = (Σ r_ui) / n_u</w:t>
+      </w:r>
     </w:p>
     <w:p>
       <w:pPr>
@@ -4300,36 +3990,8 @@
           <w:sz w:val="24"/>
           <w:szCs w:val="24"/>
         </w:rPr>
-        <w:t xml:space="preserve">- </w:t>
-      </w:r>
-      <w:proofErr w:type="spellStart"/>
-      <w:r>
-        <w:rPr>
-          <w:rFonts w:asciiTheme="minorBidi" w:hAnsiTheme="minorBidi"/>
-          <w:sz w:val="24"/>
-          <w:szCs w:val="24"/>
-        </w:rPr>
-        <w:t>r_ui</w:t>
-      </w:r>
-      <w:proofErr w:type="spellEnd"/>
-      <w:r>
-        <w:rPr>
-          <w:rFonts w:asciiTheme="minorBidi" w:hAnsiTheme="minorBidi"/>
-          <w:sz w:val="24"/>
-          <w:szCs w:val="24"/>
-        </w:rPr>
-        <w:t xml:space="preserve"> = rating given by user u to item </w:t>
-      </w:r>
-      <w:proofErr w:type="spellStart"/>
-      <w:r>
-        <w:rPr>
-          <w:rFonts w:asciiTheme="minorBidi" w:hAnsiTheme="minorBidi"/>
-          <w:sz w:val="24"/>
-          <w:szCs w:val="24"/>
-        </w:rPr>
-        <w:t>i</w:t>
-      </w:r>
-      <w:proofErr w:type="spellEnd"/>
+        <w:t>- r_ui = rating given by user u to item i</w:t>
+      </w:r>
     </w:p>
     <w:p>
       <w:pPr>
@@ -4346,25 +4008,7 @@
           <w:sz w:val="24"/>
           <w:szCs w:val="24"/>
         </w:rPr>
-        <w:t xml:space="preserve">- </w:t>
-      </w:r>
-      <w:proofErr w:type="spellStart"/>
-      <w:r>
-        <w:rPr>
-          <w:rFonts w:asciiTheme="minorBidi" w:hAnsiTheme="minorBidi"/>
-          <w:sz w:val="24"/>
-          <w:szCs w:val="24"/>
-        </w:rPr>
-        <w:t>n_u</w:t>
-      </w:r>
-      <w:proofErr w:type="spellEnd"/>
-      <w:r>
-        <w:rPr>
-          <w:rFonts w:asciiTheme="minorBidi" w:hAnsiTheme="minorBidi"/>
-          <w:sz w:val="24"/>
-          <w:szCs w:val="24"/>
-        </w:rPr>
-        <w:t xml:space="preserve"> = number of items rated by user u</w:t>
+        <w:t>- n_u = number of items rated by user u</w:t>
       </w:r>
     </w:p>
     <w:p>
@@ -4539,7 +4183,6 @@
         </w:rPr>
         <w:t xml:space="preserve"> the average ratings per item (</w:t>
       </w:r>
-      <w:proofErr w:type="spellStart"/>
       <w:r>
         <w:rPr>
           <w:rFonts w:asciiTheme="minorBidi" w:hAnsiTheme="minorBidi"/>
@@ -4548,7 +4191,6 @@
         </w:rPr>
         <w:t>r_i</w:t>
       </w:r>
-      <w:proofErr w:type="spellEnd"/>
       <w:r>
         <w:rPr>
           <w:rFonts w:asciiTheme="minorBidi" w:hAnsiTheme="minorBidi"/>
@@ -4589,7 +4231,6 @@
         </w:rPr>
         <w:t xml:space="preserve">in results section in a CSV file named </w:t>
       </w:r>
-      <w:proofErr w:type="spellStart"/>
       <w:r>
         <w:rPr>
           <w:rFonts w:asciiTheme="minorBidi" w:hAnsiTheme="minorBidi"/>
@@ -4598,7 +4239,6 @@
         </w:rPr>
         <w:t>r_i</w:t>
       </w:r>
-      <w:proofErr w:type="spellEnd"/>
     </w:p>
     <w:p>
       <w:pPr>
@@ -4628,86 +4268,8 @@
           <w:sz w:val="24"/>
           <w:szCs w:val="24"/>
         </w:rPr>
-        <w:t xml:space="preserve">Math </w:t>
-      </w:r>
-      <w:proofErr w:type="gramStart"/>
-      <w:r>
-        <w:rPr>
-          <w:rFonts w:asciiTheme="minorBidi" w:hAnsiTheme="minorBidi"/>
-          <w:b/>
-          <w:bCs/>
-          <w:sz w:val="24"/>
-          <w:szCs w:val="24"/>
-        </w:rPr>
-        <w:t>formula :</w:t>
-      </w:r>
-      <w:proofErr w:type="gramEnd"/>
-      <w:r>
-        <w:rPr>
-          <w:rFonts w:asciiTheme="minorBidi" w:hAnsiTheme="minorBidi"/>
-          <w:b/>
-          <w:bCs/>
-          <w:sz w:val="24"/>
-          <w:szCs w:val="24"/>
-        </w:rPr>
-        <w:t xml:space="preserve"> r̄_</w:t>
-      </w:r>
-      <w:proofErr w:type="spellStart"/>
-      <w:r>
-        <w:rPr>
-          <w:rFonts w:asciiTheme="minorBidi" w:hAnsiTheme="minorBidi"/>
-          <w:b/>
-          <w:bCs/>
-          <w:sz w:val="24"/>
-          <w:szCs w:val="24"/>
-        </w:rPr>
-        <w:t>i</w:t>
-      </w:r>
-      <w:proofErr w:type="spellEnd"/>
-      <w:r>
-        <w:rPr>
-          <w:rFonts w:asciiTheme="minorBidi" w:hAnsiTheme="minorBidi"/>
-          <w:b/>
-          <w:bCs/>
-          <w:sz w:val="24"/>
-          <w:szCs w:val="24"/>
-        </w:rPr>
-        <w:t xml:space="preserve"> = (Σ </w:t>
-      </w:r>
-      <w:proofErr w:type="spellStart"/>
-      <w:r>
-        <w:rPr>
-          <w:rFonts w:asciiTheme="minorBidi" w:hAnsiTheme="minorBidi"/>
-          <w:b/>
-          <w:bCs/>
-          <w:sz w:val="24"/>
-          <w:szCs w:val="24"/>
-        </w:rPr>
-        <w:t>r_ui</w:t>
-      </w:r>
-      <w:proofErr w:type="spellEnd"/>
-      <w:r>
-        <w:rPr>
-          <w:rFonts w:asciiTheme="minorBidi" w:hAnsiTheme="minorBidi"/>
-          <w:b/>
-          <w:bCs/>
-          <w:sz w:val="24"/>
-          <w:szCs w:val="24"/>
-        </w:rPr>
-        <w:t xml:space="preserve">) / </w:t>
-      </w:r>
-      <w:proofErr w:type="spellStart"/>
-      <w:r>
-        <w:rPr>
-          <w:rFonts w:asciiTheme="minorBidi" w:hAnsiTheme="minorBidi"/>
-          <w:b/>
-          <w:bCs/>
-          <w:sz w:val="24"/>
-          <w:szCs w:val="24"/>
-        </w:rPr>
-        <w:t>n_i</w:t>
-      </w:r>
-      <w:proofErr w:type="spellEnd"/>
+        <w:t>Math formula : r̄_i = (Σ r_ui) / n_i</w:t>
+      </w:r>
     </w:p>
     <w:p>
       <w:pPr>
@@ -4742,36 +4304,8 @@
           <w:sz w:val="24"/>
           <w:szCs w:val="24"/>
         </w:rPr>
-        <w:t xml:space="preserve">- </w:t>
-      </w:r>
-      <w:proofErr w:type="spellStart"/>
-      <w:r>
-        <w:rPr>
-          <w:rFonts w:asciiTheme="minorBidi" w:hAnsiTheme="minorBidi"/>
-          <w:sz w:val="24"/>
-          <w:szCs w:val="24"/>
-        </w:rPr>
-        <w:t>r_ui</w:t>
-      </w:r>
-      <w:proofErr w:type="spellEnd"/>
-      <w:r>
-        <w:rPr>
-          <w:rFonts w:asciiTheme="minorBidi" w:hAnsiTheme="minorBidi"/>
-          <w:sz w:val="24"/>
-          <w:szCs w:val="24"/>
-        </w:rPr>
-        <w:t xml:space="preserve"> = rating given by user u to item </w:t>
-      </w:r>
-      <w:proofErr w:type="spellStart"/>
-      <w:r>
-        <w:rPr>
-          <w:rFonts w:asciiTheme="minorBidi" w:hAnsiTheme="minorBidi"/>
-          <w:sz w:val="24"/>
-          <w:szCs w:val="24"/>
-        </w:rPr>
-        <w:t>i</w:t>
-      </w:r>
-      <w:proofErr w:type="spellEnd"/>
+        <w:t>- r_ui = rating given by user u to item i</w:t>
+      </w:r>
     </w:p>
     <w:p>
       <w:pPr>
@@ -4788,36 +4322,8 @@
           <w:sz w:val="24"/>
           <w:szCs w:val="24"/>
         </w:rPr>
-        <w:t xml:space="preserve">- </w:t>
-      </w:r>
-      <w:proofErr w:type="spellStart"/>
-      <w:r>
-        <w:rPr>
-          <w:rFonts w:asciiTheme="minorBidi" w:hAnsiTheme="minorBidi"/>
-          <w:sz w:val="24"/>
-          <w:szCs w:val="24"/>
-        </w:rPr>
-        <w:t>n_i</w:t>
-      </w:r>
-      <w:proofErr w:type="spellEnd"/>
-      <w:r>
-        <w:rPr>
-          <w:rFonts w:asciiTheme="minorBidi" w:hAnsiTheme="minorBidi"/>
-          <w:sz w:val="24"/>
-          <w:szCs w:val="24"/>
-        </w:rPr>
-        <w:t xml:space="preserve"> = number of users who rated item </w:t>
-      </w:r>
-      <w:proofErr w:type="spellStart"/>
-      <w:r>
-        <w:rPr>
-          <w:rFonts w:asciiTheme="minorBidi" w:hAnsiTheme="minorBidi"/>
-          <w:sz w:val="24"/>
-          <w:szCs w:val="24"/>
-        </w:rPr>
-        <w:t>i</w:t>
-      </w:r>
-      <w:proofErr w:type="spellEnd"/>
+        <w:t>- n_i = number of users who rated item i</w:t>
+      </w:r>
     </w:p>
     <w:p>
       <w:pPr>
@@ -4834,18 +4340,8 @@
           <w:sz w:val="24"/>
           <w:szCs w:val="24"/>
         </w:rPr>
-        <w:t xml:space="preserve">- Σ = sum over all users who rated item </w:t>
-      </w:r>
-      <w:proofErr w:type="spellStart"/>
-      <w:r>
-        <w:rPr>
-          <w:rFonts w:asciiTheme="minorBidi" w:hAnsiTheme="minorBidi"/>
-          <w:sz w:val="24"/>
-          <w:szCs w:val="24"/>
-        </w:rPr>
-        <w:t>i</w:t>
-      </w:r>
-      <w:proofErr w:type="spellEnd"/>
+        <w:t>- Σ = sum over all users who rated item i</w:t>
+      </w:r>
     </w:p>
     <w:p>
       <w:pPr>
@@ -4929,25 +4425,7 @@
           <w:sz w:val="24"/>
           <w:szCs w:val="24"/>
         </w:rPr>
-        <w:t>: Very few items with r̄_</w:t>
-      </w:r>
-      <w:proofErr w:type="spellStart"/>
-      <w:r>
-        <w:rPr>
-          <w:rFonts w:asciiTheme="minorBidi" w:hAnsiTheme="minorBidi"/>
-          <w:sz w:val="24"/>
-          <w:szCs w:val="24"/>
-        </w:rPr>
-        <w:t>i</w:t>
-      </w:r>
-      <w:proofErr w:type="spellEnd"/>
-      <w:r>
-        <w:rPr>
-          <w:rFonts w:asciiTheme="minorBidi" w:hAnsiTheme="minorBidi"/>
-          <w:sz w:val="24"/>
-          <w:szCs w:val="24"/>
-        </w:rPr>
-        <w:t xml:space="preserve"> &lt; 2.0</w:t>
+        <w:t>: Very few items with r̄_i &lt; 2.0</w:t>
       </w:r>
     </w:p>
     <w:p>
@@ -5582,25 +5060,7 @@
           <w:sz w:val="24"/>
           <w:szCs w:val="24"/>
         </w:rPr>
-        <w:t>G1: 0% &lt; r̄_</w:t>
-      </w:r>
-      <w:proofErr w:type="spellStart"/>
-      <w:r>
-        <w:rPr>
-          <w:rFonts w:asciiTheme="minorBidi" w:hAnsiTheme="minorBidi"/>
-          <w:sz w:val="24"/>
-          <w:szCs w:val="24"/>
-        </w:rPr>
-        <w:t>i</w:t>
-      </w:r>
-      <w:proofErr w:type="spellEnd"/>
-      <w:r>
-        <w:rPr>
-          <w:rFonts w:asciiTheme="minorBidi" w:hAnsiTheme="minorBidi"/>
-          <w:sz w:val="24"/>
-          <w:szCs w:val="24"/>
-        </w:rPr>
-        <w:t xml:space="preserve"> ≤ 1% of 5.0 = 0.00 to 0.05</w:t>
+        <w:t>G1: 0% &lt; r̄_i ≤ 1% of 5.0 = 0.00 to 0.05</w:t>
       </w:r>
     </w:p>
     <w:p>
@@ -5618,25 +5078,7 @@
           <w:sz w:val="24"/>
           <w:szCs w:val="24"/>
         </w:rPr>
-        <w:t>G2: 1% &lt; r̄_</w:t>
-      </w:r>
-      <w:proofErr w:type="spellStart"/>
-      <w:r>
-        <w:rPr>
-          <w:rFonts w:asciiTheme="minorBidi" w:hAnsiTheme="minorBidi"/>
-          <w:sz w:val="24"/>
-          <w:szCs w:val="24"/>
-        </w:rPr>
-        <w:t>i</w:t>
-      </w:r>
-      <w:proofErr w:type="spellEnd"/>
-      <w:r>
-        <w:rPr>
-          <w:rFonts w:asciiTheme="minorBidi" w:hAnsiTheme="minorBidi"/>
-          <w:sz w:val="24"/>
-          <w:szCs w:val="24"/>
-        </w:rPr>
-        <w:t xml:space="preserve"> ≤ 5% of 5.0 = 0.05 to 0.25</w:t>
+        <w:t>G2: 1% &lt; r̄_i ≤ 5% of 5.0 = 0.05 to 0.25</w:t>
       </w:r>
     </w:p>
     <w:p>
@@ -5654,25 +5096,7 @@
           <w:sz w:val="24"/>
           <w:szCs w:val="24"/>
         </w:rPr>
-        <w:t>G3: 5% &lt; r̄_</w:t>
-      </w:r>
-      <w:proofErr w:type="spellStart"/>
-      <w:r>
-        <w:rPr>
-          <w:rFonts w:asciiTheme="minorBidi" w:hAnsiTheme="minorBidi"/>
-          <w:sz w:val="24"/>
-          <w:szCs w:val="24"/>
-        </w:rPr>
-        <w:t>i</w:t>
-      </w:r>
-      <w:proofErr w:type="spellEnd"/>
-      <w:r>
-        <w:rPr>
-          <w:rFonts w:asciiTheme="minorBidi" w:hAnsiTheme="minorBidi"/>
-          <w:sz w:val="24"/>
-          <w:szCs w:val="24"/>
-        </w:rPr>
-        <w:t xml:space="preserve"> ≤ 10% of 5.0 = 0.25 to 0.50</w:t>
+        <w:t>G3: 5% &lt; r̄_i ≤ 10% of 5.0 = 0.25 to 0.50</w:t>
       </w:r>
     </w:p>
     <w:p>
@@ -5690,25 +5114,7 @@
           <w:sz w:val="24"/>
           <w:szCs w:val="24"/>
         </w:rPr>
-        <w:t>G4: 10% &lt; r̄_</w:t>
-      </w:r>
-      <w:proofErr w:type="spellStart"/>
-      <w:r>
-        <w:rPr>
-          <w:rFonts w:asciiTheme="minorBidi" w:hAnsiTheme="minorBidi"/>
-          <w:sz w:val="24"/>
-          <w:szCs w:val="24"/>
-        </w:rPr>
-        <w:t>i</w:t>
-      </w:r>
-      <w:proofErr w:type="spellEnd"/>
-      <w:r>
-        <w:rPr>
-          <w:rFonts w:asciiTheme="minorBidi" w:hAnsiTheme="minorBidi"/>
-          <w:sz w:val="24"/>
-          <w:szCs w:val="24"/>
-        </w:rPr>
-        <w:t xml:space="preserve"> ≤ 20% of 5.0 = 0.50 to 1.00</w:t>
+        <w:t>G4: 10% &lt; r̄_i ≤ 20% of 5.0 = 0.50 to 1.00</w:t>
       </w:r>
     </w:p>
     <w:p>
@@ -5726,25 +5132,7 @@
           <w:sz w:val="24"/>
           <w:szCs w:val="24"/>
         </w:rPr>
-        <w:t>G5: 20% &lt; r̄_</w:t>
-      </w:r>
-      <w:proofErr w:type="spellStart"/>
-      <w:r>
-        <w:rPr>
-          <w:rFonts w:asciiTheme="minorBidi" w:hAnsiTheme="minorBidi"/>
-          <w:sz w:val="24"/>
-          <w:szCs w:val="24"/>
-        </w:rPr>
-        <w:t>i</w:t>
-      </w:r>
-      <w:proofErr w:type="spellEnd"/>
-      <w:r>
-        <w:rPr>
-          <w:rFonts w:asciiTheme="minorBidi" w:hAnsiTheme="minorBidi"/>
-          <w:sz w:val="24"/>
-          <w:szCs w:val="24"/>
-        </w:rPr>
-        <w:t xml:space="preserve"> ≤ 30% of 5.0 = 1.00 to 1.50</w:t>
+        <w:t>G5: 20% &lt; r̄_i ≤ 30% of 5.0 = 1.00 to 1.50</w:t>
       </w:r>
     </w:p>
     <w:p>
@@ -5762,25 +5150,7 @@
           <w:sz w:val="24"/>
           <w:szCs w:val="24"/>
         </w:rPr>
-        <w:t>G6: 30% &lt; r̄_</w:t>
-      </w:r>
-      <w:proofErr w:type="spellStart"/>
-      <w:r>
-        <w:rPr>
-          <w:rFonts w:asciiTheme="minorBidi" w:hAnsiTheme="minorBidi"/>
-          <w:sz w:val="24"/>
-          <w:szCs w:val="24"/>
-        </w:rPr>
-        <w:t>i</w:t>
-      </w:r>
-      <w:proofErr w:type="spellEnd"/>
-      <w:r>
-        <w:rPr>
-          <w:rFonts w:asciiTheme="minorBidi" w:hAnsiTheme="minorBidi"/>
-          <w:sz w:val="24"/>
-          <w:szCs w:val="24"/>
-        </w:rPr>
-        <w:t xml:space="preserve"> ≤ 40% of 5.0 = 1.50 to 2.00</w:t>
+        <w:t>G6: 30% &lt; r̄_i ≤ 40% of 5.0 = 1.50 to 2.00</w:t>
       </w:r>
     </w:p>
     <w:p>
@@ -5798,25 +5168,7 @@
           <w:sz w:val="24"/>
           <w:szCs w:val="24"/>
         </w:rPr>
-        <w:t>G7: 40% &lt; r̄_</w:t>
-      </w:r>
-      <w:proofErr w:type="spellStart"/>
-      <w:r>
-        <w:rPr>
-          <w:rFonts w:asciiTheme="minorBidi" w:hAnsiTheme="minorBidi"/>
-          <w:sz w:val="24"/>
-          <w:szCs w:val="24"/>
-        </w:rPr>
-        <w:t>i</w:t>
-      </w:r>
-      <w:proofErr w:type="spellEnd"/>
-      <w:r>
-        <w:rPr>
-          <w:rFonts w:asciiTheme="minorBidi" w:hAnsiTheme="minorBidi"/>
-          <w:sz w:val="24"/>
-          <w:szCs w:val="24"/>
-        </w:rPr>
-        <w:t xml:space="preserve"> ≤ 50% of 5.0 = 2.00 to 2.50</w:t>
+        <w:t>G7: 40% &lt; r̄_i ≤ 50% of 5.0 = 2.00 to 2.50</w:t>
       </w:r>
     </w:p>
     <w:p>
@@ -5834,25 +5186,7 @@
           <w:sz w:val="24"/>
           <w:szCs w:val="24"/>
         </w:rPr>
-        <w:t>G8: 50% &lt; r̄_</w:t>
-      </w:r>
-      <w:proofErr w:type="spellStart"/>
-      <w:r>
-        <w:rPr>
-          <w:rFonts w:asciiTheme="minorBidi" w:hAnsiTheme="minorBidi"/>
-          <w:sz w:val="24"/>
-          <w:szCs w:val="24"/>
-        </w:rPr>
-        <w:t>i</w:t>
-      </w:r>
-      <w:proofErr w:type="spellEnd"/>
-      <w:r>
-        <w:rPr>
-          <w:rFonts w:asciiTheme="minorBidi" w:hAnsiTheme="minorBidi"/>
-          <w:sz w:val="24"/>
-          <w:szCs w:val="24"/>
-        </w:rPr>
-        <w:t xml:space="preserve"> ≤ 60% of 5.0 = 2.50 to 3.00</w:t>
+        <w:t>G8: 50% &lt; r̄_i ≤ 60% of 5.0 = 2.50 to 3.00</w:t>
       </w:r>
     </w:p>
     <w:p>
@@ -5870,25 +5204,7 @@
           <w:sz w:val="24"/>
           <w:szCs w:val="24"/>
         </w:rPr>
-        <w:t>G9: 60% &lt; r̄_</w:t>
-      </w:r>
-      <w:proofErr w:type="spellStart"/>
-      <w:r>
-        <w:rPr>
-          <w:rFonts w:asciiTheme="minorBidi" w:hAnsiTheme="minorBidi"/>
-          <w:sz w:val="24"/>
-          <w:szCs w:val="24"/>
-        </w:rPr>
-        <w:t>i</w:t>
-      </w:r>
-      <w:proofErr w:type="spellEnd"/>
-      <w:r>
-        <w:rPr>
-          <w:rFonts w:asciiTheme="minorBidi" w:hAnsiTheme="minorBidi"/>
-          <w:sz w:val="24"/>
-          <w:szCs w:val="24"/>
-        </w:rPr>
-        <w:t xml:space="preserve"> ≤ 70% of 5.0 = 3.00 to 3.50</w:t>
+        <w:t>G9: 60% &lt; r̄_i ≤ 70% of 5.0 = 3.00 to 3.50</w:t>
       </w:r>
     </w:p>
     <w:p>
@@ -5906,25 +5222,7 @@
           <w:sz w:val="24"/>
           <w:szCs w:val="24"/>
         </w:rPr>
-        <w:t>G10: 70% &lt; r̄_</w:t>
-      </w:r>
-      <w:proofErr w:type="spellStart"/>
-      <w:r>
-        <w:rPr>
-          <w:rFonts w:asciiTheme="minorBidi" w:hAnsiTheme="minorBidi"/>
-          <w:sz w:val="24"/>
-          <w:szCs w:val="24"/>
-        </w:rPr>
-        <w:t>i</w:t>
-      </w:r>
-      <w:proofErr w:type="spellEnd"/>
-      <w:r>
-        <w:rPr>
-          <w:rFonts w:asciiTheme="minorBidi" w:hAnsiTheme="minorBidi"/>
-          <w:sz w:val="24"/>
-          <w:szCs w:val="24"/>
-        </w:rPr>
-        <w:t xml:space="preserve"> ≤ 100% of 5.0 = 3.50 to 5.00</w:t>
+        <w:t>G10: 70% &lt; r̄_i ≤ 100% of 5.0 = 3.50 to 5.00</w:t>
       </w:r>
     </w:p>
     <w:p>
@@ -9580,23 +8878,13 @@
           <w:szCs w:val="24"/>
         </w:rPr>
       </w:pPr>
-      <w:proofErr w:type="spellStart"/>
-      <w:r>
-        <w:rPr>
-          <w:rFonts w:asciiTheme="minorBidi" w:hAnsiTheme="minorBidi"/>
-          <w:sz w:val="24"/>
-          <w:szCs w:val="24"/>
-        </w:rPr>
-        <w:t>N_items</w:t>
-      </w:r>
-      <w:proofErr w:type="spellEnd"/>
-      <w:r>
-        <w:rPr>
-          <w:rFonts w:asciiTheme="minorBidi" w:hAnsiTheme="minorBidi"/>
-          <w:sz w:val="24"/>
-          <w:szCs w:val="24"/>
-        </w:rPr>
-        <w:t xml:space="preserve"> = 11,123</w:t>
+      <w:r>
+        <w:rPr>
+          <w:rFonts w:asciiTheme="minorBidi" w:hAnsiTheme="minorBidi"/>
+          <w:sz w:val="24"/>
+          <w:szCs w:val="24"/>
+        </w:rPr>
+        <w:t>N_items = 11,123</w:t>
       </w:r>
     </w:p>
     <w:p>
@@ -9624,25 +8912,7 @@
           <w:sz w:val="24"/>
           <w:szCs w:val="24"/>
         </w:rPr>
-        <w:t xml:space="preserve">T1 = 0.02 × </w:t>
-      </w:r>
-      <w:proofErr w:type="spellStart"/>
-      <w:r>
-        <w:rPr>
-          <w:rFonts w:asciiTheme="minorBidi" w:hAnsiTheme="minorBidi"/>
-          <w:sz w:val="24"/>
-          <w:szCs w:val="24"/>
-        </w:rPr>
-        <w:t>N_items</w:t>
-      </w:r>
-      <w:proofErr w:type="spellEnd"/>
-      <w:r>
-        <w:rPr>
-          <w:rFonts w:asciiTheme="minorBidi" w:hAnsiTheme="minorBidi"/>
-          <w:sz w:val="24"/>
-          <w:szCs w:val="24"/>
-        </w:rPr>
-        <w:t xml:space="preserve"> = 222.46</w:t>
+        <w:t>T1 = 0.02 × N_items = 222.46</w:t>
       </w:r>
     </w:p>
     <w:p>
@@ -9660,25 +8930,7 @@
           <w:sz w:val="24"/>
           <w:szCs w:val="24"/>
         </w:rPr>
-        <w:t xml:space="preserve">T2 = 0.05 × </w:t>
-      </w:r>
-      <w:proofErr w:type="spellStart"/>
-      <w:r>
-        <w:rPr>
-          <w:rFonts w:asciiTheme="minorBidi" w:hAnsiTheme="minorBidi"/>
-          <w:sz w:val="24"/>
-          <w:szCs w:val="24"/>
-        </w:rPr>
-        <w:t>N_items</w:t>
-      </w:r>
-      <w:proofErr w:type="spellEnd"/>
-      <w:r>
-        <w:rPr>
-          <w:rFonts w:asciiTheme="minorBidi" w:hAnsiTheme="minorBidi"/>
-          <w:sz w:val="24"/>
-          <w:szCs w:val="24"/>
-        </w:rPr>
-        <w:t xml:space="preserve"> = 556.15</w:t>
+        <w:t>T2 = 0.05 × N_items = 556.15</w:t>
       </w:r>
     </w:p>
     <w:p>
@@ -9696,25 +8948,7 @@
           <w:sz w:val="24"/>
           <w:szCs w:val="24"/>
         </w:rPr>
-        <w:t xml:space="preserve">T3 = 0.10 × </w:t>
-      </w:r>
-      <w:proofErr w:type="spellStart"/>
-      <w:r>
-        <w:rPr>
-          <w:rFonts w:asciiTheme="minorBidi" w:hAnsiTheme="minorBidi"/>
-          <w:sz w:val="24"/>
-          <w:szCs w:val="24"/>
-        </w:rPr>
-        <w:t>N_items</w:t>
-      </w:r>
-      <w:proofErr w:type="spellEnd"/>
-      <w:r>
-        <w:rPr>
-          <w:rFonts w:asciiTheme="minorBidi" w:hAnsiTheme="minorBidi"/>
-          <w:sz w:val="24"/>
-          <w:szCs w:val="24"/>
-        </w:rPr>
-        <w:t xml:space="preserve"> = 1,112.30</w:t>
+        <w:t>T3 = 0.10 × N_items = 1,112.30</w:t>
       </w:r>
     </w:p>
     <w:p>
@@ -9742,25 +8976,7 @@
           <w:sz w:val="24"/>
           <w:szCs w:val="24"/>
         </w:rPr>
-        <w:t xml:space="preserve">U1: </w:t>
-      </w:r>
-      <w:proofErr w:type="spellStart"/>
-      <w:r>
-        <w:rPr>
-          <w:rFonts w:asciiTheme="minorBidi" w:hAnsiTheme="minorBidi"/>
-          <w:sz w:val="24"/>
-          <w:szCs w:val="24"/>
-        </w:rPr>
-        <w:t>n_u</w:t>
-      </w:r>
-      <w:proofErr w:type="spellEnd"/>
-      <w:r>
-        <w:rPr>
-          <w:rFonts w:asciiTheme="minorBidi" w:hAnsiTheme="minorBidi"/>
-          <w:sz w:val="24"/>
-          <w:szCs w:val="24"/>
-        </w:rPr>
-        <w:t xml:space="preserve"> ≤ T1 (≤ 2% of items)</w:t>
+        <w:t>U1: n_u ≤ T1 (≤ 2% of items)</w:t>
       </w:r>
     </w:p>
     <w:p>
@@ -9778,25 +8994,7 @@
           <w:sz w:val="24"/>
           <w:szCs w:val="24"/>
         </w:rPr>
-        <w:t xml:space="preserve">U2: T1 &lt; </w:t>
-      </w:r>
-      <w:proofErr w:type="spellStart"/>
-      <w:r>
-        <w:rPr>
-          <w:rFonts w:asciiTheme="minorBidi" w:hAnsiTheme="minorBidi"/>
-          <w:sz w:val="24"/>
-          <w:szCs w:val="24"/>
-        </w:rPr>
-        <w:t>n_u</w:t>
-      </w:r>
-      <w:proofErr w:type="spellEnd"/>
-      <w:r>
-        <w:rPr>
-          <w:rFonts w:asciiTheme="minorBidi" w:hAnsiTheme="minorBidi"/>
-          <w:sz w:val="24"/>
-          <w:szCs w:val="24"/>
-        </w:rPr>
-        <w:t xml:space="preserve"> ≤ T2 (2-5% of items)</w:t>
+        <w:t>U2: T1 &lt; n_u ≤ T2 (2-5% of items)</w:t>
       </w:r>
     </w:p>
     <w:p>
@@ -9814,25 +9012,7 @@
           <w:sz w:val="24"/>
           <w:szCs w:val="24"/>
         </w:rPr>
-        <w:t xml:space="preserve">U3: T2 &lt; </w:t>
-      </w:r>
-      <w:proofErr w:type="spellStart"/>
-      <w:r>
-        <w:rPr>
-          <w:rFonts w:asciiTheme="minorBidi" w:hAnsiTheme="minorBidi"/>
-          <w:sz w:val="24"/>
-          <w:szCs w:val="24"/>
-        </w:rPr>
-        <w:t>n_u</w:t>
-      </w:r>
-      <w:proofErr w:type="spellEnd"/>
-      <w:r>
-        <w:rPr>
-          <w:rFonts w:asciiTheme="minorBidi" w:hAnsiTheme="minorBidi"/>
-          <w:sz w:val="24"/>
-          <w:szCs w:val="24"/>
-        </w:rPr>
-        <w:t xml:space="preserve"> ≤ T3 (5-10% of items)</w:t>
+        <w:t>U3: T2 &lt; n_u ≤ T3 (5-10% of items)</w:t>
       </w:r>
     </w:p>
     <w:p>
@@ -9967,7 +9147,6 @@
                 <w:szCs w:val="24"/>
               </w:rPr>
             </w:pPr>
-            <w:proofErr w:type="spellStart"/>
             <w:r>
               <w:rPr>
                 <w:rFonts w:asciiTheme="minorBidi" w:hAnsiTheme="minorBidi"/>
@@ -9976,7 +9155,6 @@
               </w:rPr>
               <w:t>n_u</w:t>
             </w:r>
-            <w:proofErr w:type="spellEnd"/>
           </w:p>
         </w:tc>
         <w:tc>
@@ -11051,23 +10229,13 @@
           <w:szCs w:val="24"/>
         </w:rPr>
       </w:pPr>
-      <w:proofErr w:type="spellStart"/>
-      <w:r>
-        <w:rPr>
-          <w:rFonts w:asciiTheme="minorBidi" w:hAnsiTheme="minorBidi"/>
-          <w:sz w:val="24"/>
-          <w:szCs w:val="24"/>
-        </w:rPr>
-        <w:t>N_users</w:t>
-      </w:r>
-      <w:proofErr w:type="spellEnd"/>
-      <w:r>
-        <w:rPr>
-          <w:rFonts w:asciiTheme="minorBidi" w:hAnsiTheme="minorBidi"/>
-          <w:sz w:val="24"/>
-          <w:szCs w:val="24"/>
-        </w:rPr>
-        <w:t xml:space="preserve"> = 147,914</w:t>
+      <w:r>
+        <w:rPr>
+          <w:rFonts w:asciiTheme="minorBidi" w:hAnsiTheme="minorBidi"/>
+          <w:sz w:val="24"/>
+          <w:szCs w:val="24"/>
+        </w:rPr>
+        <w:t>N_users = 147,914</w:t>
       </w:r>
     </w:p>
     <w:p>
@@ -11095,25 +10263,7 @@
           <w:sz w:val="24"/>
           <w:szCs w:val="24"/>
         </w:rPr>
-        <w:t xml:space="preserve">IT1 = 0.01 × </w:t>
-      </w:r>
-      <w:proofErr w:type="spellStart"/>
-      <w:r>
-        <w:rPr>
-          <w:rFonts w:asciiTheme="minorBidi" w:hAnsiTheme="minorBidi"/>
-          <w:sz w:val="24"/>
-          <w:szCs w:val="24"/>
-        </w:rPr>
-        <w:t>N_users</w:t>
-      </w:r>
-      <w:proofErr w:type="spellEnd"/>
-      <w:r>
-        <w:rPr>
-          <w:rFonts w:asciiTheme="minorBidi" w:hAnsiTheme="minorBidi"/>
-          <w:sz w:val="24"/>
-          <w:szCs w:val="24"/>
-        </w:rPr>
-        <w:t xml:space="preserve"> = 1,479.14</w:t>
+        <w:t>IT1 = 0.01 × N_users = 1,479.14</w:t>
       </w:r>
     </w:p>
     <w:p>
@@ -11131,25 +10281,7 @@
           <w:sz w:val="24"/>
           <w:szCs w:val="24"/>
         </w:rPr>
-        <w:t xml:space="preserve">IT2 = 0.02 × </w:t>
-      </w:r>
-      <w:proofErr w:type="spellStart"/>
-      <w:r>
-        <w:rPr>
-          <w:rFonts w:asciiTheme="minorBidi" w:hAnsiTheme="minorBidi"/>
-          <w:sz w:val="24"/>
-          <w:szCs w:val="24"/>
-        </w:rPr>
-        <w:t>N_users</w:t>
-      </w:r>
-      <w:proofErr w:type="spellEnd"/>
-      <w:r>
-        <w:rPr>
-          <w:rFonts w:asciiTheme="minorBidi" w:hAnsiTheme="minorBidi"/>
-          <w:sz w:val="24"/>
-          <w:szCs w:val="24"/>
-        </w:rPr>
-        <w:t xml:space="preserve"> = 2,958.28</w:t>
+        <w:t>IT2 = 0.02 × N_users = 2,958.28</w:t>
       </w:r>
     </w:p>
     <w:p>
@@ -11167,25 +10299,7 @@
           <w:sz w:val="24"/>
           <w:szCs w:val="24"/>
         </w:rPr>
-        <w:t xml:space="preserve">Selected Items: IT1 &lt; </w:t>
-      </w:r>
-      <w:proofErr w:type="spellStart"/>
-      <w:r>
-        <w:rPr>
-          <w:rFonts w:asciiTheme="minorBidi" w:hAnsiTheme="minorBidi"/>
-          <w:sz w:val="24"/>
-          <w:szCs w:val="24"/>
-        </w:rPr>
-        <w:t>n_i</w:t>
-      </w:r>
-      <w:proofErr w:type="spellEnd"/>
-      <w:r>
-        <w:rPr>
-          <w:rFonts w:asciiTheme="minorBidi" w:hAnsiTheme="minorBidi"/>
-          <w:sz w:val="24"/>
-          <w:szCs w:val="24"/>
-        </w:rPr>
-        <w:t xml:space="preserve"> ≤ IT2</w:t>
+        <w:t>Selected Items: IT1 &lt; n_i ≤ IT2</w:t>
       </w:r>
     </w:p>
     <w:p>
@@ -11308,7 +10422,6 @@
                 <w:szCs w:val="24"/>
               </w:rPr>
             </w:pPr>
-            <w:proofErr w:type="spellStart"/>
             <w:r>
               <w:rPr>
                 <w:rFonts w:asciiTheme="minorBidi" w:hAnsiTheme="minorBidi"/>
@@ -11317,7 +10430,6 @@
               </w:rPr>
               <w:t>n_i</w:t>
             </w:r>
-            <w:proofErr w:type="spellEnd"/>
           </w:p>
         </w:tc>
         <w:tc>
@@ -11902,25 +11014,7 @@
           <w:sz w:val="24"/>
           <w:szCs w:val="24"/>
         </w:rPr>
-        <w:t xml:space="preserve">For target user </w:t>
-      </w:r>
-      <w:proofErr w:type="spellStart"/>
-      <w:r>
-        <w:rPr>
-          <w:rFonts w:asciiTheme="minorBidi" w:hAnsiTheme="minorBidi"/>
-          <w:sz w:val="24"/>
-          <w:szCs w:val="24"/>
-        </w:rPr>
-        <w:t>u_target</w:t>
-      </w:r>
-      <w:proofErr w:type="spellEnd"/>
-      <w:r>
-        <w:rPr>
-          <w:rFonts w:asciiTheme="minorBidi" w:hAnsiTheme="minorBidi"/>
-          <w:sz w:val="24"/>
-          <w:szCs w:val="24"/>
-        </w:rPr>
-        <w:t>:</w:t>
+        <w:t>For target user u_target:</w:t>
       </w:r>
     </w:p>
     <w:p>
@@ -11939,61 +11033,7 @@
           <w:szCs w:val="24"/>
         </w:rPr>
         <w:lastRenderedPageBreak/>
-        <w:t xml:space="preserve">Co-rating users = </w:t>
-      </w:r>
-      <w:proofErr w:type="gramStart"/>
-      <w:r>
-        <w:rPr>
-          <w:rFonts w:asciiTheme="minorBidi" w:hAnsiTheme="minorBidi"/>
-          <w:sz w:val="24"/>
-          <w:szCs w:val="24"/>
-        </w:rPr>
-        <w:t>COUNT(</w:t>
-      </w:r>
-      <w:proofErr w:type="gramEnd"/>
-      <w:r>
-        <w:rPr>
-          <w:rFonts w:asciiTheme="minorBidi" w:hAnsiTheme="minorBidi"/>
-          <w:sz w:val="24"/>
-          <w:szCs w:val="24"/>
-        </w:rPr>
-        <w:t>u' where |</w:t>
-      </w:r>
-      <w:proofErr w:type="spellStart"/>
-      <w:r>
-        <w:rPr>
-          <w:rFonts w:asciiTheme="minorBidi" w:hAnsiTheme="minorBidi"/>
-          <w:sz w:val="24"/>
-          <w:szCs w:val="24"/>
-        </w:rPr>
-        <w:t>I_u_target</w:t>
-      </w:r>
-      <w:proofErr w:type="spellEnd"/>
-      <w:r>
-        <w:rPr>
-          <w:rFonts w:asciiTheme="minorBidi" w:hAnsiTheme="minorBidi"/>
-          <w:sz w:val="24"/>
-          <w:szCs w:val="24"/>
-        </w:rPr>
-        <w:t xml:space="preserve"> ∩ </w:t>
-      </w:r>
-      <w:proofErr w:type="spellStart"/>
-      <w:r>
-        <w:rPr>
-          <w:rFonts w:asciiTheme="minorBidi" w:hAnsiTheme="minorBidi"/>
-          <w:sz w:val="24"/>
-          <w:szCs w:val="24"/>
-        </w:rPr>
-        <w:t>I_u</w:t>
-      </w:r>
-      <w:proofErr w:type="spellEnd"/>
-      <w:r>
-        <w:rPr>
-          <w:rFonts w:asciiTheme="minorBidi" w:hAnsiTheme="minorBidi"/>
-          <w:sz w:val="24"/>
-          <w:szCs w:val="24"/>
-        </w:rPr>
-        <w:t>'| &gt; 0)</w:t>
+        <w:t>Co-rating users = COUNT(u' where |I_u_target ∩ I_u'| &gt; 0)</w:t>
       </w:r>
     </w:p>
     <w:p>
@@ -12057,25 +11097,7 @@
           <w:sz w:val="24"/>
           <w:szCs w:val="24"/>
         </w:rPr>
-        <w:t xml:space="preserve">For target item </w:t>
-      </w:r>
-      <w:proofErr w:type="spellStart"/>
-      <w:r>
-        <w:rPr>
-          <w:rFonts w:asciiTheme="minorBidi" w:hAnsiTheme="minorBidi"/>
-          <w:sz w:val="24"/>
-          <w:szCs w:val="24"/>
-        </w:rPr>
-        <w:t>i_target</w:t>
-      </w:r>
-      <w:proofErr w:type="spellEnd"/>
-      <w:r>
-        <w:rPr>
-          <w:rFonts w:asciiTheme="minorBidi" w:hAnsiTheme="minorBidi"/>
-          <w:sz w:val="24"/>
-          <w:szCs w:val="24"/>
-        </w:rPr>
-        <w:t>:</w:t>
+        <w:t>For target item i_target:</w:t>
       </w:r>
     </w:p>
     <w:p>
@@ -12093,71 +11115,7 @@
           <w:sz w:val="24"/>
           <w:szCs w:val="24"/>
         </w:rPr>
-        <w:t xml:space="preserve">Co-rated items = </w:t>
-      </w:r>
-      <w:proofErr w:type="gramStart"/>
-      <w:r>
-        <w:rPr>
-          <w:rFonts w:asciiTheme="minorBidi" w:hAnsiTheme="minorBidi"/>
-          <w:sz w:val="24"/>
-          <w:szCs w:val="24"/>
-        </w:rPr>
-        <w:t>COUNT(</w:t>
-      </w:r>
-      <w:proofErr w:type="spellStart"/>
-      <w:proofErr w:type="gramEnd"/>
-      <w:r>
-        <w:rPr>
-          <w:rFonts w:asciiTheme="minorBidi" w:hAnsiTheme="minorBidi"/>
-          <w:sz w:val="24"/>
-          <w:szCs w:val="24"/>
-        </w:rPr>
-        <w:t>i</w:t>
-      </w:r>
-      <w:proofErr w:type="spellEnd"/>
-      <w:r>
-        <w:rPr>
-          <w:rFonts w:asciiTheme="minorBidi" w:hAnsiTheme="minorBidi"/>
-          <w:sz w:val="24"/>
-          <w:szCs w:val="24"/>
-        </w:rPr>
-        <w:t>' where |</w:t>
-      </w:r>
-      <w:proofErr w:type="spellStart"/>
-      <w:r>
-        <w:rPr>
-          <w:rFonts w:asciiTheme="minorBidi" w:hAnsiTheme="minorBidi"/>
-          <w:sz w:val="24"/>
-          <w:szCs w:val="24"/>
-        </w:rPr>
-        <w:t>U_i_target</w:t>
-      </w:r>
-      <w:proofErr w:type="spellEnd"/>
-      <w:r>
-        <w:rPr>
-          <w:rFonts w:asciiTheme="minorBidi" w:hAnsiTheme="minorBidi"/>
-          <w:sz w:val="24"/>
-          <w:szCs w:val="24"/>
-        </w:rPr>
-        <w:t xml:space="preserve"> ∩ </w:t>
-      </w:r>
-      <w:proofErr w:type="spellStart"/>
-      <w:r>
-        <w:rPr>
-          <w:rFonts w:asciiTheme="minorBidi" w:hAnsiTheme="minorBidi"/>
-          <w:sz w:val="24"/>
-          <w:szCs w:val="24"/>
-        </w:rPr>
-        <w:t>U_i</w:t>
-      </w:r>
-      <w:proofErr w:type="spellEnd"/>
-      <w:r>
-        <w:rPr>
-          <w:rFonts w:asciiTheme="minorBidi" w:hAnsiTheme="minorBidi"/>
-          <w:sz w:val="24"/>
-          <w:szCs w:val="24"/>
-        </w:rPr>
-        <w:t>'| &gt; 0)</w:t>
+        <w:t>Co-rated items = COUNT(i' where |U_i_target ∩ U_i'| &gt; 0)</w:t>
       </w:r>
     </w:p>
     <w:p>
@@ -12319,7 +11277,6 @@
                 <w:szCs w:val="24"/>
               </w:rPr>
             </w:pPr>
-            <w:proofErr w:type="spellStart"/>
             <w:r>
               <w:rPr>
                 <w:rFonts w:asciiTheme="minorBidi" w:hAnsiTheme="minorBidi"/>
@@ -12328,7 +11285,6 @@
               </w:rPr>
               <w:t>n_u</w:t>
             </w:r>
-            <w:proofErr w:type="spellEnd"/>
           </w:p>
         </w:tc>
         <w:tc>
@@ -12887,29 +11843,7 @@
           <w:sz w:val="24"/>
           <w:szCs w:val="24"/>
         </w:rPr>
-        <w:t>Target Items Co-</w:t>
-      </w:r>
-      <w:proofErr w:type="gramStart"/>
-      <w:r>
-        <w:rPr>
-          <w:rFonts w:asciiTheme="minorBidi" w:hAnsiTheme="minorBidi"/>
-          <w:b/>
-          <w:bCs/>
-          <w:sz w:val="24"/>
-          <w:szCs w:val="24"/>
-        </w:rPr>
-        <w:t>rated</w:t>
-      </w:r>
-      <w:proofErr w:type="gramEnd"/>
-      <w:r>
-        <w:rPr>
-          <w:rFonts w:asciiTheme="minorBidi" w:hAnsiTheme="minorBidi"/>
-          <w:b/>
-          <w:bCs/>
-          <w:sz w:val="24"/>
-          <w:szCs w:val="24"/>
-        </w:rPr>
-        <w:t xml:space="preserve"> Analysis</w:t>
+        <w:t>Target Items Co-rated Analysis</w:t>
       </w:r>
       <w:r>
         <w:rPr>
@@ -13008,7 +11942,6 @@
                 <w:szCs w:val="24"/>
               </w:rPr>
             </w:pPr>
-            <w:proofErr w:type="spellStart"/>
             <w:r>
               <w:rPr>
                 <w:rFonts w:asciiTheme="minorBidi" w:hAnsiTheme="minorBidi"/>
@@ -13017,7 +11950,6 @@
               </w:rPr>
               <w:t>n_i</w:t>
             </w:r>
-            <w:proofErr w:type="spellEnd"/>
           </w:p>
         </w:tc>
         <w:tc>
@@ -13923,43 +12855,7 @@
           <w:sz w:val="24"/>
           <w:szCs w:val="24"/>
         </w:rPr>
-        <w:t xml:space="preserve">For target user </w:t>
-      </w:r>
-      <w:proofErr w:type="spellStart"/>
-      <w:r>
-        <w:rPr>
-          <w:rFonts w:asciiTheme="minorBidi" w:hAnsiTheme="minorBidi"/>
-          <w:sz w:val="24"/>
-          <w:szCs w:val="24"/>
-        </w:rPr>
-        <w:t>u_target</w:t>
-      </w:r>
-      <w:proofErr w:type="spellEnd"/>
-      <w:r>
-        <w:rPr>
-          <w:rFonts w:asciiTheme="minorBidi" w:hAnsiTheme="minorBidi"/>
-          <w:sz w:val="24"/>
-          <w:szCs w:val="24"/>
-        </w:rPr>
-        <w:t xml:space="preserve"> with </w:t>
-      </w:r>
-      <w:proofErr w:type="spellStart"/>
-      <w:r>
-        <w:rPr>
-          <w:rFonts w:asciiTheme="minorBidi" w:hAnsiTheme="minorBidi"/>
-          <w:sz w:val="24"/>
-          <w:szCs w:val="24"/>
-        </w:rPr>
-        <w:t>n_u_target</w:t>
-      </w:r>
-      <w:proofErr w:type="spellEnd"/>
-      <w:r>
-        <w:rPr>
-          <w:rFonts w:asciiTheme="minorBidi" w:hAnsiTheme="minorBidi"/>
-          <w:sz w:val="24"/>
-          <w:szCs w:val="24"/>
-        </w:rPr>
-        <w:t xml:space="preserve"> ratings:</w:t>
+        <w:t>For target user u_target with n_u_target ratings:</w:t>
       </w:r>
     </w:p>
     <w:p>
@@ -13977,18 +12873,8 @@
           <w:sz w:val="24"/>
           <w:szCs w:val="24"/>
         </w:rPr>
-        <w:t xml:space="preserve">Threshold_30% = 0.30 × </w:t>
-      </w:r>
-      <w:proofErr w:type="spellStart"/>
-      <w:r>
-        <w:rPr>
-          <w:rFonts w:asciiTheme="minorBidi" w:hAnsiTheme="minorBidi"/>
-          <w:sz w:val="24"/>
-          <w:szCs w:val="24"/>
-        </w:rPr>
-        <w:t>n_u_target</w:t>
-      </w:r>
-      <w:proofErr w:type="spellEnd"/>
+        <w:t>Threshold_30% = 0.30 × n_u_target</w:t>
+      </w:r>
     </w:p>
     <w:p>
       <w:pPr>
@@ -14005,61 +12891,7 @@
           <w:sz w:val="24"/>
           <w:szCs w:val="24"/>
         </w:rPr>
-        <w:t xml:space="preserve">β = </w:t>
-      </w:r>
-      <w:proofErr w:type="gramStart"/>
-      <w:r>
-        <w:rPr>
-          <w:rFonts w:asciiTheme="minorBidi" w:hAnsiTheme="minorBidi"/>
-          <w:sz w:val="24"/>
-          <w:szCs w:val="24"/>
-        </w:rPr>
-        <w:t>COUNT(</w:t>
-      </w:r>
-      <w:proofErr w:type="gramEnd"/>
-      <w:r>
-        <w:rPr>
-          <w:rFonts w:asciiTheme="minorBidi" w:hAnsiTheme="minorBidi"/>
-          <w:sz w:val="24"/>
-          <w:szCs w:val="24"/>
-        </w:rPr>
-        <w:t>users u' where |</w:t>
-      </w:r>
-      <w:proofErr w:type="spellStart"/>
-      <w:r>
-        <w:rPr>
-          <w:rFonts w:asciiTheme="minorBidi" w:hAnsiTheme="minorBidi"/>
-          <w:sz w:val="24"/>
-          <w:szCs w:val="24"/>
-        </w:rPr>
-        <w:t>I_u_target</w:t>
-      </w:r>
-      <w:proofErr w:type="spellEnd"/>
-      <w:r>
-        <w:rPr>
-          <w:rFonts w:asciiTheme="minorBidi" w:hAnsiTheme="minorBidi"/>
-          <w:sz w:val="24"/>
-          <w:szCs w:val="24"/>
-        </w:rPr>
-        <w:t xml:space="preserve"> ∩ </w:t>
-      </w:r>
-      <w:proofErr w:type="spellStart"/>
-      <w:r>
-        <w:rPr>
-          <w:rFonts w:asciiTheme="minorBidi" w:hAnsiTheme="minorBidi"/>
-          <w:sz w:val="24"/>
-          <w:szCs w:val="24"/>
-        </w:rPr>
-        <w:t>I_u</w:t>
-      </w:r>
-      <w:proofErr w:type="spellEnd"/>
-      <w:r>
-        <w:rPr>
-          <w:rFonts w:asciiTheme="minorBidi" w:hAnsiTheme="minorBidi"/>
-          <w:sz w:val="24"/>
-          <w:szCs w:val="24"/>
-        </w:rPr>
-        <w:t>'| ≥ Threshold_30%)</w:t>
+        <w:t>β = COUNT(users u' where |I_u_target ∩ I_u'| ≥ Threshold_30%)</w:t>
       </w:r>
     </w:p>
     <w:p>
@@ -14210,7 +13042,6 @@
                 <w:szCs w:val="24"/>
               </w:rPr>
             </w:pPr>
-            <w:proofErr w:type="spellStart"/>
             <w:r>
               <w:rPr>
                 <w:rFonts w:asciiTheme="minorBidi" w:hAnsiTheme="minorBidi"/>
@@ -14219,7 +13050,6 @@
               </w:rPr>
               <w:t>n_u</w:t>
             </w:r>
-            <w:proofErr w:type="spellEnd"/>
           </w:p>
         </w:tc>
         <w:tc>
@@ -15017,23 +13847,13 @@
         </w:rPr>
         <w:t xml:space="preserve">, </w:t>
       </w:r>
-      <w:proofErr w:type="gramStart"/>
-      <w:r>
-        <w:rPr>
-          <w:rFonts w:asciiTheme="minorBidi" w:hAnsiTheme="minorBidi"/>
-          <w:sz w:val="24"/>
-          <w:szCs w:val="24"/>
-        </w:rPr>
-        <w:t>Despite</w:t>
-      </w:r>
-      <w:proofErr w:type="gramEnd"/>
-      <w:r>
-        <w:rPr>
-          <w:rFonts w:asciiTheme="minorBidi" w:hAnsiTheme="minorBidi"/>
-          <w:sz w:val="24"/>
-          <w:szCs w:val="24"/>
-        </w:rPr>
-        <w:t xml:space="preserve"> 62,863 co-rating users, none meet quality threshold</w:t>
+      <w:r>
+        <w:rPr>
+          <w:rFonts w:asciiTheme="minorBidi" w:hAnsiTheme="minorBidi"/>
+          <w:sz w:val="24"/>
+          <w:szCs w:val="24"/>
+        </w:rPr>
+        <w:t>Despite 62,863 co-rating users, none meet quality threshold</w:t>
       </w:r>
     </w:p>
     <w:p>
@@ -15162,23 +13982,13 @@
         </w:rPr>
         <w:t xml:space="preserve">, </w:t>
       </w:r>
-      <w:proofErr w:type="gramStart"/>
-      <w:r>
-        <w:rPr>
-          <w:rFonts w:asciiTheme="minorBidi" w:hAnsiTheme="minorBidi"/>
-          <w:sz w:val="24"/>
-          <w:szCs w:val="24"/>
-        </w:rPr>
-        <w:t>Despite</w:t>
-      </w:r>
-      <w:proofErr w:type="gramEnd"/>
-      <w:r>
-        <w:rPr>
-          <w:rFonts w:asciiTheme="minorBidi" w:hAnsiTheme="minorBidi"/>
-          <w:sz w:val="24"/>
-          <w:szCs w:val="24"/>
-        </w:rPr>
-        <w:t xml:space="preserve"> 77,177 co-rating users, none meet quality threshold</w:t>
+      <w:r>
+        <w:rPr>
+          <w:rFonts w:asciiTheme="minorBidi" w:hAnsiTheme="minorBidi"/>
+          <w:sz w:val="24"/>
+          <w:szCs w:val="24"/>
+        </w:rPr>
+        <w:t>Despite 77,177 co-rating users, none meet quality threshold</w:t>
       </w:r>
     </w:p>
     <w:p>
@@ -15309,25 +14119,7 @@
           <w:sz w:val="24"/>
           <w:szCs w:val="24"/>
         </w:rPr>
-        <w:t xml:space="preserve">The </w:t>
-      </w:r>
-      <w:proofErr w:type="spellStart"/>
-      <w:r>
-        <w:rPr>
-          <w:rFonts w:asciiTheme="minorBidi" w:hAnsiTheme="minorBidi"/>
-          <w:sz w:val="24"/>
-          <w:szCs w:val="24"/>
-        </w:rPr>
-        <w:t>Dianping</w:t>
-      </w:r>
-      <w:proofErr w:type="spellEnd"/>
-      <w:r>
-        <w:rPr>
-          <w:rFonts w:asciiTheme="minorBidi" w:hAnsiTheme="minorBidi"/>
-          <w:sz w:val="24"/>
-          <w:szCs w:val="24"/>
-        </w:rPr>
-        <w:t xml:space="preserve"> dataset contains 2,149,655 ratings from 147,914 users on 11,123 items. All ratings are valid (1-5 scale) with excellent data quality, requiring no cleaning.</w:t>
+        <w:t>The Dianping dataset contains 2,149,655 ratings from 147,914 users on 11,123 items. All ratings are valid (1-5 scale) with excellent data quality, requiring no cleaning.</w:t>
       </w:r>
     </w:p>
     <w:p>
@@ -16559,23 +15351,13 @@
           <w:szCs w:val="24"/>
         </w:rPr>
       </w:pPr>
-      <w:proofErr w:type="spellStart"/>
-      <w:r>
-        <w:rPr>
-          <w:rFonts w:asciiTheme="minorBidi" w:hAnsiTheme="minorBidi"/>
-          <w:sz w:val="24"/>
-          <w:szCs w:val="24"/>
-        </w:rPr>
-        <w:t>r_u</w:t>
-      </w:r>
-      <w:proofErr w:type="spellEnd"/>
-      <w:r>
-        <w:rPr>
-          <w:rFonts w:asciiTheme="minorBidi" w:hAnsiTheme="minorBidi"/>
-          <w:sz w:val="24"/>
-          <w:szCs w:val="24"/>
-        </w:rPr>
-        <w:t xml:space="preserve"> shape: (147,914 x 2)</w:t>
+      <w:r>
+        <w:rPr>
+          <w:rFonts w:asciiTheme="minorBidi" w:hAnsiTheme="minorBidi"/>
+          <w:sz w:val="24"/>
+          <w:szCs w:val="24"/>
+        </w:rPr>
+        <w:t>r_u shape: (147,914 x 2)</w:t>
       </w:r>
     </w:p>
     <w:p>
@@ -16591,23 +15373,13 @@
           <w:szCs w:val="24"/>
         </w:rPr>
       </w:pPr>
-      <w:proofErr w:type="spellStart"/>
-      <w:r>
-        <w:rPr>
-          <w:rFonts w:asciiTheme="minorBidi" w:hAnsiTheme="minorBidi"/>
-          <w:sz w:val="24"/>
-          <w:szCs w:val="24"/>
-        </w:rPr>
-        <w:t>r_i</w:t>
-      </w:r>
-      <w:proofErr w:type="spellEnd"/>
-      <w:r>
-        <w:rPr>
-          <w:rFonts w:asciiTheme="minorBidi" w:hAnsiTheme="minorBidi"/>
-          <w:sz w:val="24"/>
-          <w:szCs w:val="24"/>
-        </w:rPr>
-        <w:t xml:space="preserve"> shape: (11,123 x 2)</w:t>
+      <w:r>
+        <w:rPr>
+          <w:rFonts w:asciiTheme="minorBidi" w:hAnsiTheme="minorBidi"/>
+          <w:sz w:val="24"/>
+          <w:szCs w:val="24"/>
+        </w:rPr>
+        <w:t>r_i shape: (11,123 x 2)</w:t>
       </w:r>
     </w:p>
     <w:p>
@@ -16809,18 +15581,8 @@
           <w:sz w:val="24"/>
           <w:szCs w:val="24"/>
         </w:rPr>
-        <w:t xml:space="preserve">Uses pre-computed item means from </w:t>
-      </w:r>
-      <w:proofErr w:type="spellStart"/>
-      <w:r>
-        <w:rPr>
-          <w:rFonts w:asciiTheme="minorBidi" w:hAnsiTheme="minorBidi"/>
-          <w:sz w:val="24"/>
-          <w:szCs w:val="24"/>
-        </w:rPr>
-        <w:t>r_i</w:t>
-      </w:r>
-      <w:proofErr w:type="spellEnd"/>
+        <w:t>Uses pre-computed item means from r_i</w:t>
+      </w:r>
     </w:p>
     <w:p>
       <w:pPr>
@@ -16888,25 +15650,7 @@
           <w:sz w:val="24"/>
           <w:szCs w:val="24"/>
         </w:rPr>
-        <w:t xml:space="preserve">Computes (rating - </w:t>
-      </w:r>
-      <w:proofErr w:type="spellStart"/>
-      <w:r>
-        <w:rPr>
-          <w:rFonts w:asciiTheme="minorBidi" w:hAnsiTheme="minorBidi"/>
-          <w:sz w:val="24"/>
-          <w:szCs w:val="24"/>
-        </w:rPr>
-        <w:t>item_mean</w:t>
-      </w:r>
-      <w:proofErr w:type="spellEnd"/>
-      <w:r>
-        <w:rPr>
-          <w:rFonts w:asciiTheme="minorBidi" w:hAnsiTheme="minorBidi"/>
-          <w:sz w:val="24"/>
-          <w:szCs w:val="24"/>
-        </w:rPr>
-        <w:t>) for all ratings</w:t>
+        <w:t>Computes (rating - item_mean) for all ratings</w:t>
       </w:r>
     </w:p>
     <w:p>
@@ -16941,8 +15685,6 @@
         </w:rPr>
         <w:t xml:space="preserve"> </w:t>
       </w:r>
-      <w:proofErr w:type="spellStart"/>
-      <w:proofErr w:type="gramStart"/>
       <w:r>
         <w:rPr>
           <w:rStyle w:val="mord"/>
@@ -16973,7 +15715,6 @@
         </w:rPr>
         <w:t>i</w:t>
       </w:r>
-      <w:proofErr w:type="spellEnd"/>
       <w:r>
         <w:rPr>
           <w:rStyle w:val="vlist-s"/>
@@ -16982,7 +15723,6 @@
         </w:rPr>
         <w:t>​</w:t>
       </w:r>
-      <w:proofErr w:type="gramEnd"/>
       <w:r>
         <w:rPr>
           <w:rStyle w:val="mrel"/>
@@ -17021,8 +15761,6 @@
         </w:rPr>
         <w:t xml:space="preserve"> </w:t>
       </w:r>
-      <w:proofErr w:type="spellStart"/>
-      <w:proofErr w:type="gramStart"/>
       <w:r>
         <w:rPr>
           <w:rStyle w:val="mord"/>
@@ -17053,7 +15791,6 @@
         </w:rPr>
         <w:t>i</w:t>
       </w:r>
-      <w:proofErr w:type="spellEnd"/>
       <w:r>
         <w:rPr>
           <w:rStyle w:val="vlist-s"/>
@@ -17062,7 +15799,6 @@
         </w:rPr>
         <w:t>​</w:t>
       </w:r>
-      <w:proofErr w:type="gramEnd"/>
       <w:r>
         <w:rPr>
           <w:rStyle w:val="mbin"/>
@@ -17095,7 +15831,6 @@
         </w:rPr>
         <w:t xml:space="preserve"> </w:t>
       </w:r>
-      <w:proofErr w:type="spellStart"/>
       <w:r>
         <w:rPr>
           <w:rStyle w:val="mord"/>
@@ -17108,7 +15843,6 @@
         </w:rPr>
         <w:t>i</w:t>
       </w:r>
-      <w:proofErr w:type="spellEnd"/>
       <w:r>
         <w:rPr>
           <w:color w:val="CCCCCC"/>
@@ -17414,29 +16148,7 @@
           <w:sz w:val="24"/>
           <w:szCs w:val="24"/>
         </w:rPr>
-        <w:t xml:space="preserve">PCA </w:t>
-      </w:r>
-      <w:proofErr w:type="spellStart"/>
-      <w:r>
-        <w:rPr>
-          <w:rFonts w:asciiTheme="minorBidi" w:hAnsiTheme="minorBidi"/>
-          <w:b/>
-          <w:bCs/>
-          <w:sz w:val="24"/>
-          <w:szCs w:val="24"/>
-        </w:rPr>
-        <w:t>Eigendecomposition</w:t>
-      </w:r>
-      <w:proofErr w:type="spellEnd"/>
-      <w:r>
-        <w:rPr>
-          <w:rFonts w:asciiTheme="minorBidi" w:hAnsiTheme="minorBidi"/>
-          <w:b/>
-          <w:bCs/>
-          <w:sz w:val="24"/>
-          <w:szCs w:val="24"/>
-        </w:rPr>
-        <w:t xml:space="preserve"> + Top Peers</w:t>
+        <w:t>PCA Eigendecomposition + Top Peers</w:t>
       </w:r>
     </w:p>
     <w:p>
@@ -17550,23 +16262,13 @@
         </w:rPr>
       </w:pPr>
       <w:bookmarkStart w:id="4" w:name="_Hlk218430397"/>
-      <w:proofErr w:type="spellStart"/>
-      <w:r>
-        <w:rPr>
-          <w:rFonts w:asciiTheme="minorBidi" w:hAnsiTheme="minorBidi"/>
-          <w:sz w:val="24"/>
-          <w:szCs w:val="24"/>
-        </w:rPr>
-        <w:t>Eignevalue</w:t>
-      </w:r>
-      <w:proofErr w:type="spellEnd"/>
-      <w:r>
-        <w:rPr>
-          <w:rFonts w:asciiTheme="minorBidi" w:hAnsiTheme="minorBidi"/>
-          <w:sz w:val="24"/>
-          <w:szCs w:val="24"/>
-        </w:rPr>
-        <w:t xml:space="preserve"> equation</w:t>
+      <w:r>
+        <w:rPr>
+          <w:rFonts w:asciiTheme="minorBidi" w:hAnsiTheme="minorBidi"/>
+          <w:sz w:val="24"/>
+          <w:szCs w:val="24"/>
+        </w:rPr>
+        <w:t>Eignevalue equation</w:t>
       </w:r>
       <w:r>
         <w:rPr>
@@ -17726,6 +16428,77 @@
         </w:drawing>
       </w:r>
     </w:p>
+    <w:p>
+      <w:pPr>
+        <w:jc w:val="center"/>
+        <w:rPr>
+          <w:rFonts w:asciiTheme="minorBidi" w:hAnsiTheme="minorBidi"/>
+          <w:b/>
+          <w:bCs/>
+          <w:color w:val="000000" w:themeColor="text1"/>
+          <w:sz w:val="44"/>
+          <w:szCs w:val="44"/>
+        </w:rPr>
+      </w:pPr>
+    </w:p>
+    <w:p>
+      <w:pPr>
+        <w:jc w:val="center"/>
+        <w:rPr>
+          <w:rFonts w:asciiTheme="minorBidi" w:hAnsiTheme="minorBidi"/>
+          <w:b/>
+          <w:bCs/>
+          <w:color w:val="000000" w:themeColor="text1"/>
+          <w:sz w:val="44"/>
+          <w:szCs w:val="44"/>
+        </w:rPr>
+      </w:pPr>
+      <w:r>
+        <w:rPr>
+          <w:rFonts w:asciiTheme="minorBidi" w:hAnsiTheme="minorBidi"/>
+          <w:b/>
+          <w:bCs/>
+          <w:color w:val="000000" w:themeColor="text1"/>
+          <w:sz w:val="44"/>
+          <w:szCs w:val="44"/>
+        </w:rPr>
+        <w:drawing>
+          <wp:inline distT="0" distB="0" distL="0" distR="0" wp14:anchorId="7B984DD7" wp14:editId="2F074B61">
+            <wp:extent cx="5943600" cy="3670935"/>
+            <wp:effectExtent l="0" t="0" r="0" b="0"/>
+            <wp:docPr id="2126307443" name="Picture 1"/>
+            <wp:cNvGraphicFramePr>
+              <a:graphicFrameLocks xmlns:a="http://schemas.openxmlformats.org/drawingml/2006/main" noChangeAspect="1"/>
+            </wp:cNvGraphicFramePr>
+            <a:graphic xmlns:a="http://schemas.openxmlformats.org/drawingml/2006/main">
+              <a:graphicData uri="http://schemas.openxmlformats.org/drawingml/2006/picture">
+                <pic:pic xmlns:pic="http://schemas.openxmlformats.org/drawingml/2006/picture">
+                  <pic:nvPicPr>
+                    <pic:cNvPr id="2126307443" name=""/>
+                    <pic:cNvPicPr/>
+                  </pic:nvPicPr>
+                  <pic:blipFill>
+                    <a:blip r:embed="rId25"/>
+                    <a:stretch>
+                      <a:fillRect/>
+                    </a:stretch>
+                  </pic:blipFill>
+                  <pic:spPr>
+                    <a:xfrm>
+                      <a:off x="0" y="0"/>
+                      <a:ext cx="5943600" cy="3670935"/>
+                    </a:xfrm>
+                    <a:prstGeom prst="rect">
+                      <a:avLst/>
+                    </a:prstGeom>
+                  </pic:spPr>
+                </pic:pic>
+              </a:graphicData>
+            </a:graphic>
+          </wp:inline>
+        </w:drawing>
+      </w:r>
+    </w:p>
     <w:bookmarkEnd w:id="4"/>
     <w:p>
       <w:pPr>
@@ -17854,7 +16627,7 @@
                     <pic:cNvPicPr/>
                   </pic:nvPicPr>
                   <pic:blipFill>
-                    <a:blip r:embed="rId25"/>
+                    <a:blip r:embed="rId26"/>
                     <a:stretch>
                       <a:fillRect/>
                     </a:stretch>
@@ -18018,7 +16791,7 @@
                     <pic:cNvPicPr/>
                   </pic:nvPicPr>
                   <pic:blipFill>
-                    <a:blip r:embed="rId26"/>
+                    <a:blip r:embed="rId27"/>
                     <a:stretch>
                       <a:fillRect/>
                     </a:stretch>
@@ -18238,7 +17011,6 @@
                 <w:sz w:val="24"/>
                 <w:szCs w:val="24"/>
               </w:rPr>
-              <w:lastRenderedPageBreak/>
               <w:t>User</w:t>
             </w:r>
           </w:p>
@@ -19942,6 +18714,7 @@
                 <w:sz w:val="24"/>
                 <w:szCs w:val="24"/>
               </w:rPr>
+              <w:lastRenderedPageBreak/>
               <w:t>Average Error</w:t>
             </w:r>
           </w:p>
@@ -20215,6 +18988,104 @@
           <w:szCs w:val="24"/>
         </w:rPr>
       </w:pPr>
+      <w:r>
+        <w:rPr>
+          <w:rFonts w:asciiTheme="minorBidi" w:hAnsiTheme="minorBidi"/>
+          <w:sz w:val="24"/>
+          <w:szCs w:val="24"/>
+        </w:rPr>
+        <w:drawing>
+          <wp:inline distT="0" distB="0" distL="0" distR="0" wp14:anchorId="6E6C6A92" wp14:editId="49AEF7BC">
+            <wp:extent cx="5943600" cy="4939665"/>
+            <wp:effectExtent l="0" t="0" r="0" b="0"/>
+            <wp:docPr id="2092243147" name="Picture 1"/>
+            <wp:cNvGraphicFramePr>
+              <a:graphicFrameLocks xmlns:a="http://schemas.openxmlformats.org/drawingml/2006/main" noChangeAspect="1"/>
+            </wp:cNvGraphicFramePr>
+            <a:graphic xmlns:a="http://schemas.openxmlformats.org/drawingml/2006/main">
+              <a:graphicData uri="http://schemas.openxmlformats.org/drawingml/2006/picture">
+                <pic:pic xmlns:pic="http://schemas.openxmlformats.org/drawingml/2006/picture">
+                  <pic:nvPicPr>
+                    <pic:cNvPr id="2092243147" name=""/>
+                    <pic:cNvPicPr/>
+                  </pic:nvPicPr>
+                  <pic:blipFill>
+                    <a:blip r:embed="rId28"/>
+                    <a:stretch>
+                      <a:fillRect/>
+                    </a:stretch>
+                  </pic:blipFill>
+                  <pic:spPr>
+                    <a:xfrm>
+                      <a:off x="0" y="0"/>
+                      <a:ext cx="5943600" cy="4939665"/>
+                    </a:xfrm>
+                    <a:prstGeom prst="rect">
+                      <a:avLst/>
+                    </a:prstGeom>
+                  </pic:spPr>
+                </pic:pic>
+              </a:graphicData>
+            </a:graphic>
+          </wp:inline>
+        </w:drawing>
+      </w:r>
+    </w:p>
+    <w:p>
+      <w:pPr>
+        <w:rPr>
+          <w:rFonts w:asciiTheme="minorBidi" w:hAnsiTheme="minorBidi"/>
+          <w:b/>
+          <w:bCs/>
+          <w:sz w:val="24"/>
+          <w:szCs w:val="24"/>
+        </w:rPr>
+      </w:pPr>
+      <w:r>
+        <w:rPr>
+          <w:rFonts w:asciiTheme="minorBidi" w:hAnsiTheme="minorBidi"/>
+          <w:b/>
+          <w:bCs/>
+          <w:sz w:val="24"/>
+          <w:szCs w:val="24"/>
+        </w:rPr>
+        <w:lastRenderedPageBreak/>
+        <w:drawing>
+          <wp:inline distT="0" distB="0" distL="0" distR="0" wp14:anchorId="126A5AB2" wp14:editId="4D951494">
+            <wp:extent cx="5943600" cy="3529330"/>
+            <wp:effectExtent l="0" t="0" r="0" b="0"/>
+            <wp:docPr id="1111509073" name="Picture 1"/>
+            <wp:cNvGraphicFramePr>
+              <a:graphicFrameLocks xmlns:a="http://schemas.openxmlformats.org/drawingml/2006/main" noChangeAspect="1"/>
+            </wp:cNvGraphicFramePr>
+            <a:graphic xmlns:a="http://schemas.openxmlformats.org/drawingml/2006/main">
+              <a:graphicData uri="http://schemas.openxmlformats.org/drawingml/2006/picture">
+                <pic:pic xmlns:pic="http://schemas.openxmlformats.org/drawingml/2006/picture">
+                  <pic:nvPicPr>
+                    <pic:cNvPr id="1111509073" name=""/>
+                    <pic:cNvPicPr/>
+                  </pic:nvPicPr>
+                  <pic:blipFill>
+                    <a:blip r:embed="rId29"/>
+                    <a:stretch>
+                      <a:fillRect/>
+                    </a:stretch>
+                  </pic:blipFill>
+                  <pic:spPr>
+                    <a:xfrm>
+                      <a:off x="0" y="0"/>
+                      <a:ext cx="5943600" cy="3529330"/>
+                    </a:xfrm>
+                    <a:prstGeom prst="rect">
+                      <a:avLst/>
+                    </a:prstGeom>
+                  </pic:spPr>
+                </pic:pic>
+              </a:graphicData>
+            </a:graphic>
+          </wp:inline>
+        </w:drawing>
+      </w:r>
     </w:p>
     <w:p>
       <w:pPr>
@@ -20381,7 +19252,6 @@
           <w:sz w:val="24"/>
           <w:szCs w:val="24"/>
         </w:rPr>
-        <w:lastRenderedPageBreak/>
         <w:t>Interestingly, Top-5 PCs performed better for U3 on I2:</w:t>
       </w:r>
     </w:p>
@@ -20511,6 +19381,7 @@
           <w:sz w:val="24"/>
           <w:szCs w:val="24"/>
         </w:rPr>
+        <w:lastRenderedPageBreak/>
         <w:t>Neighbors tend to have lower-than-average ratings</w:t>
       </w:r>
     </w:p>
@@ -20840,7 +19711,6 @@
           <w:sz w:val="24"/>
           <w:szCs w:val="24"/>
         </w:rPr>
-        <w:lastRenderedPageBreak/>
         <w:t xml:space="preserve">Part 2: </w:t>
       </w:r>
       <w:r>
@@ -21009,27 +19879,8 @@
           <w:sz w:val="24"/>
           <w:szCs w:val="24"/>
         </w:rPr>
-        <w:t>Divides by |Common(</w:t>
-      </w:r>
-      <w:proofErr w:type="spellStart"/>
-      <w:proofErr w:type="gramStart"/>
-      <w:r>
-        <w:rPr>
-          <w:rFonts w:asciiTheme="minorBidi" w:hAnsiTheme="minorBidi"/>
-          <w:sz w:val="24"/>
-          <w:szCs w:val="24"/>
-        </w:rPr>
-        <w:t>i,j</w:t>
-      </w:r>
-      <w:proofErr w:type="spellEnd"/>
-      <w:proofErr w:type="gramEnd"/>
-      <w:r>
-        <w:rPr>
-          <w:rFonts w:asciiTheme="minorBidi" w:hAnsiTheme="minorBidi"/>
-          <w:sz w:val="24"/>
-          <w:szCs w:val="24"/>
-        </w:rPr>
-        <w:t>)| - 1 (number of users who rated BOTH items minus 1)</w:t>
+        <w:lastRenderedPageBreak/>
+        <w:t>Divides by |Common(i,j)| - 1 (number of users who rated BOTH items minus 1)</w:t>
       </w:r>
     </w:p>
     <w:p>
@@ -21050,47 +19901,7 @@
           <w:sz w:val="24"/>
           <w:szCs w:val="24"/>
         </w:rPr>
-        <w:t>If |Common(</w:t>
-      </w:r>
-      <w:proofErr w:type="spellStart"/>
-      <w:proofErr w:type="gramStart"/>
-      <w:r>
-        <w:rPr>
-          <w:rFonts w:asciiTheme="minorBidi" w:hAnsiTheme="minorBidi"/>
-          <w:sz w:val="24"/>
-          <w:szCs w:val="24"/>
-        </w:rPr>
-        <w:t>i,j</w:t>
-      </w:r>
-      <w:proofErr w:type="spellEnd"/>
-      <w:proofErr w:type="gramEnd"/>
-      <w:r>
-        <w:rPr>
-          <w:rFonts w:asciiTheme="minorBidi" w:hAnsiTheme="minorBidi"/>
-          <w:sz w:val="24"/>
-          <w:szCs w:val="24"/>
-        </w:rPr>
-        <w:t>)| &lt; 2, sets Cov(</w:t>
-      </w:r>
-      <w:proofErr w:type="spellStart"/>
-      <w:proofErr w:type="gramStart"/>
-      <w:r>
-        <w:rPr>
-          <w:rFonts w:asciiTheme="minorBidi" w:hAnsiTheme="minorBidi"/>
-          <w:sz w:val="24"/>
-          <w:szCs w:val="24"/>
-        </w:rPr>
-        <w:t>i,j</w:t>
-      </w:r>
-      <w:proofErr w:type="spellEnd"/>
-      <w:proofErr w:type="gramEnd"/>
-      <w:r>
-        <w:rPr>
-          <w:rFonts w:asciiTheme="minorBidi" w:hAnsiTheme="minorBidi"/>
-          <w:sz w:val="24"/>
-          <w:szCs w:val="24"/>
-        </w:rPr>
-        <w:t>) = 0</w:t>
+        <w:t>If |Common(i,j)| &lt; 2, sets Cov(i,j) = 0</w:t>
       </w:r>
     </w:p>
     <w:p>
@@ -21155,7 +19966,7 @@
                     <pic:cNvPicPr/>
                   </pic:nvPicPr>
                   <pic:blipFill>
-                    <a:blip r:embed="rId27"/>
+                    <a:blip r:embed="rId30"/>
                     <a:stretch>
                       <a:fillRect/>
                     </a:stretch>
@@ -21487,23 +20298,13 @@
                 <w:szCs w:val="24"/>
               </w:rPr>
             </w:pPr>
-            <w:proofErr w:type="gramStart"/>
-            <w:r>
-              <w:rPr>
-                <w:rFonts w:asciiTheme="minorBidi" w:hAnsiTheme="minorBidi"/>
-                <w:sz w:val="24"/>
-                <w:szCs w:val="24"/>
-              </w:rPr>
-              <w:t>Cov(</w:t>
-            </w:r>
-            <w:proofErr w:type="gramEnd"/>
-            <w:r>
-              <w:rPr>
-                <w:rFonts w:asciiTheme="minorBidi" w:hAnsiTheme="minorBidi"/>
-                <w:sz w:val="24"/>
-                <w:szCs w:val="24"/>
-              </w:rPr>
-              <w:t>I1, I2)</w:t>
+            <w:r>
+              <w:rPr>
+                <w:rFonts w:asciiTheme="minorBidi" w:hAnsiTheme="minorBidi"/>
+                <w:sz w:val="24"/>
+                <w:szCs w:val="24"/>
+              </w:rPr>
+              <w:t>Cov(I1, I2)</w:t>
             </w:r>
           </w:p>
         </w:tc>
@@ -21606,7 +20407,6 @@
           <w:sz w:val="24"/>
           <w:szCs w:val="24"/>
         </w:rPr>
-        <w:lastRenderedPageBreak/>
         <w:t>Compute eigenvalues and eigenvectors of the MLE covariance matrix.</w:t>
       </w:r>
     </w:p>
@@ -21967,6 +20767,7 @@
                 <w:sz w:val="24"/>
                 <w:szCs w:val="24"/>
               </w:rPr>
+              <w:lastRenderedPageBreak/>
               <w:t>λ</w:t>
             </w:r>
             <w:r>
@@ -22474,6 +21275,72 @@
           <w:szCs w:val="24"/>
         </w:rPr>
         <w:t> 7926.099340</w:t>
+      </w:r>
+    </w:p>
+    <w:p>
+      <w:pPr>
+        <w:rPr>
+          <w:rFonts w:asciiTheme="minorBidi" w:hAnsiTheme="minorBidi"/>
+          <w:b/>
+          <w:bCs/>
+          <w:sz w:val="24"/>
+          <w:szCs w:val="24"/>
+        </w:rPr>
+      </w:pPr>
+    </w:p>
+    <w:p>
+      <w:pPr>
+        <w:rPr>
+          <w:rFonts w:asciiTheme="minorBidi" w:hAnsiTheme="minorBidi"/>
+          <w:b/>
+          <w:bCs/>
+          <w:sz w:val="24"/>
+          <w:szCs w:val="24"/>
+        </w:rPr>
+      </w:pPr>
+      <w:r>
+        <w:rPr>
+          <w:rFonts w:asciiTheme="minorBidi" w:hAnsiTheme="minorBidi"/>
+          <w:b/>
+          <w:bCs/>
+          <w:sz w:val="24"/>
+          <w:szCs w:val="24"/>
+        </w:rPr>
+        <w:drawing>
+          <wp:inline distT="0" distB="0" distL="0" distR="0" wp14:anchorId="0D2B87BA" wp14:editId="32ADB87C">
+            <wp:extent cx="5943600" cy="3670935"/>
+            <wp:effectExtent l="0" t="0" r="0" b="0"/>
+            <wp:docPr id="1158213331" name="Picture 1"/>
+            <wp:cNvGraphicFramePr>
+              <a:graphicFrameLocks xmlns:a="http://schemas.openxmlformats.org/drawingml/2006/main" noChangeAspect="1"/>
+            </wp:cNvGraphicFramePr>
+            <a:graphic xmlns:a="http://schemas.openxmlformats.org/drawingml/2006/main">
+              <a:graphicData uri="http://schemas.openxmlformats.org/drawingml/2006/picture">
+                <pic:pic xmlns:pic="http://schemas.openxmlformats.org/drawingml/2006/picture">
+                  <pic:nvPicPr>
+                    <pic:cNvPr id="1158213331" name=""/>
+                    <pic:cNvPicPr/>
+                  </pic:nvPicPr>
+                  <pic:blipFill>
+                    <a:blip r:embed="rId31"/>
+                    <a:stretch>
+                      <a:fillRect/>
+                    </a:stretch>
+                  </pic:blipFill>
+                  <pic:spPr>
+                    <a:xfrm>
+                      <a:off x="0" y="0"/>
+                      <a:ext cx="5943600" cy="3670935"/>
+                    </a:xfrm>
+                    <a:prstGeom prst="rect">
+                      <a:avLst/>
+                    </a:prstGeom>
+                  </pic:spPr>
+                </pic:pic>
+              </a:graphicData>
+            </a:graphic>
+          </wp:inline>
+        </w:drawing>
       </w:r>
     </w:p>
     <w:p>
@@ -22556,6 +21423,7 @@
                 <w:sz w:val="24"/>
                 <w:szCs w:val="24"/>
               </w:rPr>
+              <w:lastRenderedPageBreak/>
               <w:t>PCs</w:t>
             </w:r>
           </w:p>
@@ -22814,7 +21682,6 @@
           <w:sz w:val="24"/>
           <w:szCs w:val="24"/>
         </w:rPr>
-        <w:lastRenderedPageBreak/>
         <w:t>Top Peers:</w:t>
       </w:r>
       <w:r>
@@ -22843,23 +21710,13 @@
           <w:szCs w:val="24"/>
         </w:rPr>
       </w:pPr>
-      <w:proofErr w:type="spellStart"/>
-      <w:r>
-        <w:rPr>
-          <w:rFonts w:asciiTheme="minorBidi" w:hAnsiTheme="minorBidi"/>
-          <w:sz w:val="24"/>
-          <w:szCs w:val="24"/>
-        </w:rPr>
-        <w:t>Eignevalue</w:t>
-      </w:r>
-      <w:proofErr w:type="spellEnd"/>
-      <w:r>
-        <w:rPr>
-          <w:rFonts w:asciiTheme="minorBidi" w:hAnsiTheme="minorBidi"/>
-          <w:sz w:val="24"/>
-          <w:szCs w:val="24"/>
-        </w:rPr>
-        <w:t xml:space="preserve"> equation</w:t>
+      <w:r>
+        <w:rPr>
+          <w:rFonts w:asciiTheme="minorBidi" w:hAnsiTheme="minorBidi"/>
+          <w:sz w:val="24"/>
+          <w:szCs w:val="24"/>
+        </w:rPr>
+        <w:t>Eignevalue equation</w:t>
       </w:r>
       <w:r>
         <w:rPr>
@@ -23103,103 +21960,7 @@
           <w:sz w:val="24"/>
           <w:szCs w:val="24"/>
         </w:rPr>
-        <w:t> t_{</w:t>
-      </w:r>
-      <w:proofErr w:type="spellStart"/>
-      <w:proofErr w:type="gramStart"/>
-      <w:r>
-        <w:rPr>
-          <w:rFonts w:asciiTheme="minorBidi" w:hAnsiTheme="minorBidi"/>
-          <w:sz w:val="24"/>
-          <w:szCs w:val="24"/>
-        </w:rPr>
-        <w:t>u,p</w:t>
-      </w:r>
-      <w:proofErr w:type="spellEnd"/>
-      <w:proofErr w:type="gramEnd"/>
-      <w:r>
-        <w:rPr>
-          <w:rFonts w:asciiTheme="minorBidi" w:hAnsiTheme="minorBidi"/>
-          <w:sz w:val="24"/>
-          <w:szCs w:val="24"/>
-        </w:rPr>
-        <w:t>} = Σ</w:t>
-      </w:r>
-      <w:proofErr w:type="gramStart"/>
-      <w:r>
-        <w:rPr>
-          <w:rFonts w:asciiTheme="minorBidi" w:hAnsiTheme="minorBidi"/>
-          <w:sz w:val="24"/>
-          <w:szCs w:val="24"/>
-        </w:rPr>
-        <w:t>_{</w:t>
-      </w:r>
-      <w:proofErr w:type="gramEnd"/>
-      <w:r>
-        <w:rPr>
-          <w:rFonts w:asciiTheme="minorBidi" w:hAnsiTheme="minorBidi"/>
-          <w:sz w:val="24"/>
-          <w:szCs w:val="24"/>
-        </w:rPr>
-        <w:t>j in Observed(u)} (R_{</w:t>
-      </w:r>
-      <w:proofErr w:type="spellStart"/>
-      <w:proofErr w:type="gramStart"/>
-      <w:r>
-        <w:rPr>
-          <w:rFonts w:asciiTheme="minorBidi" w:hAnsiTheme="minorBidi"/>
-          <w:sz w:val="24"/>
-          <w:szCs w:val="24"/>
-        </w:rPr>
-        <w:t>u,j</w:t>
-      </w:r>
-      <w:proofErr w:type="spellEnd"/>
-      <w:proofErr w:type="gramEnd"/>
-      <w:r>
-        <w:rPr>
-          <w:rFonts w:asciiTheme="minorBidi" w:hAnsiTheme="minorBidi"/>
-          <w:sz w:val="24"/>
-          <w:szCs w:val="24"/>
-        </w:rPr>
-        <w:t xml:space="preserve">} - </w:t>
-      </w:r>
-      <w:proofErr w:type="spellStart"/>
-      <w:r>
-        <w:rPr>
-          <w:rFonts w:asciiTheme="minorBidi" w:hAnsiTheme="minorBidi"/>
-          <w:sz w:val="24"/>
-          <w:szCs w:val="24"/>
-        </w:rPr>
-        <w:t>μ_j</w:t>
-      </w:r>
-      <w:proofErr w:type="spellEnd"/>
-      <w:r>
-        <w:rPr>
-          <w:rFonts w:asciiTheme="minorBidi" w:hAnsiTheme="minorBidi"/>
-          <w:sz w:val="24"/>
-          <w:szCs w:val="24"/>
-        </w:rPr>
-        <w:t>) × W_{</w:t>
-      </w:r>
-      <w:proofErr w:type="spellStart"/>
-      <w:proofErr w:type="gramStart"/>
-      <w:r>
-        <w:rPr>
-          <w:rFonts w:asciiTheme="minorBidi" w:hAnsiTheme="minorBidi"/>
-          <w:sz w:val="24"/>
-          <w:szCs w:val="24"/>
-        </w:rPr>
-        <w:t>j,p</w:t>
-      </w:r>
-      <w:proofErr w:type="spellEnd"/>
-      <w:proofErr w:type="gramEnd"/>
-      <w:r>
-        <w:rPr>
-          <w:rFonts w:asciiTheme="minorBidi" w:hAnsiTheme="minorBidi"/>
-          <w:sz w:val="24"/>
-          <w:szCs w:val="24"/>
-        </w:rPr>
-        <w:t>}</w:t>
+        <w:t> t_{u,p} = Σ_{j in Observed(u)} (R_{u,j} - μ_j) × W_{j,p}</w:t>
       </w:r>
     </w:p>
     <w:p>
@@ -23305,7 +22066,7 @@
                     <pic:cNvPicPr/>
                   </pic:nvPicPr>
                   <pic:blipFill>
-                    <a:blip r:embed="rId25"/>
+                    <a:blip r:embed="rId26"/>
                     <a:stretch>
                       <a:fillRect/>
                     </a:stretch>
@@ -23394,121 +22155,7 @@
           <w:sz w:val="24"/>
           <w:szCs w:val="24"/>
         </w:rPr>
-        <w:t> </w:t>
-      </w:r>
-      <w:proofErr w:type="spellStart"/>
-      <w:r>
-        <w:rPr>
-          <w:rFonts w:asciiTheme="minorBidi" w:hAnsiTheme="minorBidi"/>
-          <w:sz w:val="24"/>
-          <w:szCs w:val="24"/>
-        </w:rPr>
-        <w:t>r_hat</w:t>
-      </w:r>
-      <w:proofErr w:type="spellEnd"/>
-      <w:r>
-        <w:rPr>
-          <w:rFonts w:asciiTheme="minorBidi" w:hAnsiTheme="minorBidi"/>
-          <w:sz w:val="24"/>
-          <w:szCs w:val="24"/>
-        </w:rPr>
-        <w:t>_{</w:t>
-      </w:r>
-      <w:proofErr w:type="spellStart"/>
-      <w:proofErr w:type="gramStart"/>
-      <w:r>
-        <w:rPr>
-          <w:rFonts w:asciiTheme="minorBidi" w:hAnsiTheme="minorBidi"/>
-          <w:sz w:val="24"/>
-          <w:szCs w:val="24"/>
-        </w:rPr>
-        <w:t>u,i</w:t>
-      </w:r>
-      <w:proofErr w:type="spellEnd"/>
-      <w:proofErr w:type="gramEnd"/>
-      <w:r>
-        <w:rPr>
-          <w:rFonts w:asciiTheme="minorBidi" w:hAnsiTheme="minorBidi"/>
-          <w:sz w:val="24"/>
-          <w:szCs w:val="24"/>
-        </w:rPr>
-        <w:t xml:space="preserve">} = </w:t>
-      </w:r>
-      <w:proofErr w:type="spellStart"/>
-      <w:r>
-        <w:rPr>
-          <w:rFonts w:asciiTheme="minorBidi" w:hAnsiTheme="minorBidi"/>
-          <w:sz w:val="24"/>
-          <w:szCs w:val="24"/>
-        </w:rPr>
-        <w:t>μ_i</w:t>
-      </w:r>
-      <w:proofErr w:type="spellEnd"/>
-      <w:r>
-        <w:rPr>
-          <w:rFonts w:asciiTheme="minorBidi" w:hAnsiTheme="minorBidi"/>
-          <w:sz w:val="24"/>
-          <w:szCs w:val="24"/>
-        </w:rPr>
-        <w:t xml:space="preserve"> + Σ_{p=</w:t>
-      </w:r>
-      <w:proofErr w:type="gramStart"/>
-      <w:r>
-        <w:rPr>
-          <w:rFonts w:asciiTheme="minorBidi" w:hAnsiTheme="minorBidi"/>
-          <w:sz w:val="24"/>
-          <w:szCs w:val="24"/>
-        </w:rPr>
-        <w:t>1}^</w:t>
-      </w:r>
-      <w:proofErr w:type="gramEnd"/>
-      <w:r>
-        <w:rPr>
-          <w:rFonts w:asciiTheme="minorBidi" w:hAnsiTheme="minorBidi"/>
-          <w:sz w:val="24"/>
-          <w:szCs w:val="24"/>
-        </w:rPr>
-        <w:t>k (t_{</w:t>
-      </w:r>
-      <w:proofErr w:type="spellStart"/>
-      <w:proofErr w:type="gramStart"/>
-      <w:r>
-        <w:rPr>
-          <w:rFonts w:asciiTheme="minorBidi" w:hAnsiTheme="minorBidi"/>
-          <w:sz w:val="24"/>
-          <w:szCs w:val="24"/>
-        </w:rPr>
-        <w:t>u,p</w:t>
-      </w:r>
-      <w:proofErr w:type="spellEnd"/>
-      <w:proofErr w:type="gramEnd"/>
-      <w:r>
-        <w:rPr>
-          <w:rFonts w:asciiTheme="minorBidi" w:hAnsiTheme="minorBidi"/>
-          <w:sz w:val="24"/>
-          <w:szCs w:val="24"/>
-        </w:rPr>
-        <w:t>} × W_{</w:t>
-      </w:r>
-      <w:proofErr w:type="spellStart"/>
-      <w:proofErr w:type="gramStart"/>
-      <w:r>
-        <w:rPr>
-          <w:rFonts w:asciiTheme="minorBidi" w:hAnsiTheme="minorBidi"/>
-          <w:sz w:val="24"/>
-          <w:szCs w:val="24"/>
-        </w:rPr>
-        <w:t>i,p</w:t>
-      </w:r>
-      <w:proofErr w:type="spellEnd"/>
-      <w:proofErr w:type="gramEnd"/>
-      <w:r>
-        <w:rPr>
-          <w:rFonts w:asciiTheme="minorBidi" w:hAnsiTheme="minorBidi"/>
-          <w:sz w:val="24"/>
-          <w:szCs w:val="24"/>
-        </w:rPr>
-        <w:t>})</w:t>
+        <w:t> r_hat_{u,i} = μ_i + Σ_{p=1}^k (t_{u,p} × W_{i,p})</w:t>
       </w:r>
     </w:p>
     <w:p>
@@ -23635,7 +22282,7 @@
                     <pic:cNvPicPr/>
                   </pic:nvPicPr>
                   <pic:blipFill>
-                    <a:blip r:embed="rId28"/>
+                    <a:blip r:embed="rId32"/>
                     <a:stretch>
                       <a:fillRect/>
                     </a:stretch>
@@ -23666,15 +22313,25 @@
           <w:szCs w:val="24"/>
         </w:rPr>
       </w:pPr>
-      <w:r>
-        <w:rPr>
-          <w:rFonts w:asciiTheme="minorBidi" w:hAnsiTheme="minorBidi"/>
-          <w:b/>
-          <w:bCs/>
-          <w:sz w:val="24"/>
-          <w:szCs w:val="24"/>
-        </w:rPr>
-        <w:lastRenderedPageBreak/>
+    </w:p>
+    <w:p>
+      <w:pPr>
+        <w:rPr>
+          <w:rFonts w:asciiTheme="minorBidi" w:hAnsiTheme="minorBidi"/>
+          <w:b/>
+          <w:bCs/>
+          <w:sz w:val="24"/>
+          <w:szCs w:val="24"/>
+        </w:rPr>
+      </w:pPr>
+      <w:r>
+        <w:rPr>
+          <w:rFonts w:asciiTheme="minorBidi" w:hAnsiTheme="minorBidi"/>
+          <w:b/>
+          <w:bCs/>
+          <w:sz w:val="24"/>
+          <w:szCs w:val="24"/>
+        </w:rPr>
         <w:t>Prediction Results (Top-5 PCs)</w:t>
       </w:r>
     </w:p>
@@ -25374,6 +24031,7 @@
                 <w:sz w:val="24"/>
                 <w:szCs w:val="24"/>
               </w:rPr>
+              <w:lastRenderedPageBreak/>
               <w:t>U2</w:t>
             </w:r>
           </w:p>
@@ -25991,6 +24649,48 @@
           <w:szCs w:val="24"/>
         </w:rPr>
       </w:pPr>
+      <w:r>
+        <w:rPr>
+          <w:rFonts w:asciiTheme="minorBidi" w:hAnsiTheme="minorBidi"/>
+          <w:sz w:val="24"/>
+          <w:szCs w:val="24"/>
+        </w:rPr>
+        <w:drawing>
+          <wp:inline distT="0" distB="0" distL="0" distR="0" wp14:anchorId="7EC4C830" wp14:editId="18B2FB86">
+            <wp:extent cx="5943600" cy="4939665"/>
+            <wp:effectExtent l="0" t="0" r="0" b="0"/>
+            <wp:docPr id="1261994675" name="Picture 1"/>
+            <wp:cNvGraphicFramePr>
+              <a:graphicFrameLocks xmlns:a="http://schemas.openxmlformats.org/drawingml/2006/main" noChangeAspect="1"/>
+            </wp:cNvGraphicFramePr>
+            <a:graphic xmlns:a="http://schemas.openxmlformats.org/drawingml/2006/main">
+              <a:graphicData uri="http://schemas.openxmlformats.org/drawingml/2006/picture">
+                <pic:pic xmlns:pic="http://schemas.openxmlformats.org/drawingml/2006/picture">
+                  <pic:nvPicPr>
+                    <pic:cNvPr id="1261994675" name=""/>
+                    <pic:cNvPicPr/>
+                  </pic:nvPicPr>
+                  <pic:blipFill>
+                    <a:blip r:embed="rId33"/>
+                    <a:stretch>
+                      <a:fillRect/>
+                    </a:stretch>
+                  </pic:blipFill>
+                  <pic:spPr>
+                    <a:xfrm>
+                      <a:off x="0" y="0"/>
+                      <a:ext cx="5943600" cy="4939665"/>
+                    </a:xfrm>
+                    <a:prstGeom prst="rect">
+                      <a:avLst/>
+                    </a:prstGeom>
+                  </pic:spPr>
+                </pic:pic>
+              </a:graphicData>
+            </a:graphic>
+          </wp:inline>
+        </w:drawing>
+      </w:r>
     </w:p>
     <w:p>
       <w:pPr>
@@ -26543,6 +25243,72 @@
           <w:sz w:val="24"/>
           <w:szCs w:val="24"/>
         </w:rPr>
+        <w:drawing>
+          <wp:inline distT="0" distB="0" distL="0" distR="0" wp14:anchorId="676C1CE0" wp14:editId="3782ABC1">
+            <wp:extent cx="5943600" cy="3529330"/>
+            <wp:effectExtent l="0" t="0" r="0" b="0"/>
+            <wp:docPr id="1860299282" name="Picture 1"/>
+            <wp:cNvGraphicFramePr>
+              <a:graphicFrameLocks xmlns:a="http://schemas.openxmlformats.org/drawingml/2006/main" noChangeAspect="1"/>
+            </wp:cNvGraphicFramePr>
+            <a:graphic xmlns:a="http://schemas.openxmlformats.org/drawingml/2006/main">
+              <a:graphicData uri="http://schemas.openxmlformats.org/drawingml/2006/picture">
+                <pic:pic xmlns:pic="http://schemas.openxmlformats.org/drawingml/2006/picture">
+                  <pic:nvPicPr>
+                    <pic:cNvPr id="1860299282" name=""/>
+                    <pic:cNvPicPr/>
+                  </pic:nvPicPr>
+                  <pic:blipFill>
+                    <a:blip r:embed="rId34"/>
+                    <a:stretch>
+                      <a:fillRect/>
+                    </a:stretch>
+                  </pic:blipFill>
+                  <pic:spPr>
+                    <a:xfrm>
+                      <a:off x="0" y="0"/>
+                      <a:ext cx="5943600" cy="3529330"/>
+                    </a:xfrm>
+                    <a:prstGeom prst="rect">
+                      <a:avLst/>
+                    </a:prstGeom>
+                  </pic:spPr>
+                </pic:pic>
+              </a:graphicData>
+            </a:graphic>
+          </wp:inline>
+        </w:drawing>
+      </w:r>
+    </w:p>
+    <w:p>
+      <w:pPr>
+        <w:rPr>
+          <w:rFonts w:asciiTheme="minorBidi" w:hAnsiTheme="minorBidi"/>
+          <w:b/>
+          <w:bCs/>
+          <w:sz w:val="24"/>
+          <w:szCs w:val="24"/>
+        </w:rPr>
+      </w:pPr>
+    </w:p>
+    <w:p>
+      <w:pPr>
+        <w:rPr>
+          <w:rFonts w:asciiTheme="minorBidi" w:hAnsiTheme="minorBidi"/>
+          <w:b/>
+          <w:bCs/>
+          <w:sz w:val="24"/>
+          <w:szCs w:val="24"/>
+        </w:rPr>
+      </w:pPr>
+      <w:r>
+        <w:rPr>
+          <w:rFonts w:asciiTheme="minorBidi" w:hAnsiTheme="minorBidi"/>
+          <w:b/>
+          <w:bCs/>
+          <w:sz w:val="24"/>
+          <w:szCs w:val="24"/>
+        </w:rPr>
         <w:t>Key Observations:</w:t>
       </w:r>
     </w:p>
@@ -26718,6 +25484,7 @@
           <w:sz w:val="24"/>
           <w:szCs w:val="24"/>
         </w:rPr>
+        <w:lastRenderedPageBreak/>
         <w:t>Advantages:</w:t>
       </w:r>
     </w:p>
@@ -26948,7 +25715,6 @@
           <w:sz w:val="24"/>
           <w:szCs w:val="24"/>
         </w:rPr>
-        <w:lastRenderedPageBreak/>
         <w:t>Point 3: Top-5 PCs (5D Space)</w:t>
       </w:r>
     </w:p>
@@ -27087,29 +25853,7 @@
                 <w:sz w:val="24"/>
                 <w:szCs w:val="24"/>
               </w:rPr>
-              <w:t xml:space="preserve">Top-5 </w:t>
-            </w:r>
-            <w:proofErr w:type="gramStart"/>
-            <w:r>
-              <w:rPr>
-                <w:rFonts w:asciiTheme="minorBidi" w:hAnsiTheme="minorBidi"/>
-                <w:b/>
-                <w:bCs/>
-                <w:sz w:val="24"/>
-                <w:szCs w:val="24"/>
-              </w:rPr>
-              <w:t>Scores</w:t>
-            </w:r>
-            <w:proofErr w:type="gramEnd"/>
-            <w:r>
-              <w:rPr>
-                <w:rFonts w:asciiTheme="minorBidi" w:hAnsiTheme="minorBidi"/>
-                <w:b/>
-                <w:bCs/>
-                <w:sz w:val="24"/>
-                <w:szCs w:val="24"/>
-              </w:rPr>
-              <w:t xml:space="preserve"> (5D)</w:t>
+              <w:t>Top-5 Scores (5D)</w:t>
             </w:r>
           </w:p>
         </w:tc>
@@ -27143,29 +25887,7 @@
                 <w:sz w:val="24"/>
                 <w:szCs w:val="24"/>
               </w:rPr>
-              <w:t xml:space="preserve">Top-10 </w:t>
-            </w:r>
-            <w:proofErr w:type="gramStart"/>
-            <w:r>
-              <w:rPr>
-                <w:rFonts w:asciiTheme="minorBidi" w:hAnsiTheme="minorBidi"/>
-                <w:b/>
-                <w:bCs/>
-                <w:sz w:val="24"/>
-                <w:szCs w:val="24"/>
-              </w:rPr>
-              <w:t>Scores</w:t>
-            </w:r>
-            <w:proofErr w:type="gramEnd"/>
-            <w:r>
-              <w:rPr>
-                <w:rFonts w:asciiTheme="minorBidi" w:hAnsiTheme="minorBidi"/>
-                <w:b/>
-                <w:bCs/>
-                <w:sz w:val="24"/>
-                <w:szCs w:val="24"/>
-              </w:rPr>
-              <w:t xml:space="preserve"> (10D)</w:t>
+              <w:t>Top-10 Scores (10D)</w:t>
             </w:r>
           </w:p>
         </w:tc>
@@ -27973,6 +26695,7 @@
                 <w:sz w:val="24"/>
                 <w:szCs w:val="24"/>
               </w:rPr>
+              <w:lastRenderedPageBreak/>
               <w:t>U2</w:t>
             </w:r>
           </w:p>
@@ -28897,7 +27620,6 @@
           <w:sz w:val="24"/>
           <w:szCs w:val="24"/>
         </w:rPr>
-        <w:lastRenderedPageBreak/>
         <w:t>Top-10 PCs wins in 4 out of 6 cases</w:t>
       </w:r>
       <w:r>
@@ -29152,6 +27874,7 @@
           <w:sz w:val="24"/>
           <w:szCs w:val="24"/>
         </w:rPr>
+        <w:lastRenderedPageBreak/>
         <w:t>MLE Point 4:</w:t>
       </w:r>
       <w:r>
@@ -29160,81 +27883,7 @@
           <w:sz w:val="24"/>
           <w:szCs w:val="24"/>
         </w:rPr>
-        <w:t> Reconstruction formula (</w:t>
-      </w:r>
-      <w:proofErr w:type="spellStart"/>
-      <w:r>
-        <w:rPr>
-          <w:rFonts w:asciiTheme="minorBidi" w:hAnsiTheme="minorBidi"/>
-          <w:sz w:val="24"/>
-          <w:szCs w:val="24"/>
-        </w:rPr>
-        <w:t>μ_i</w:t>
-      </w:r>
-      <w:proofErr w:type="spellEnd"/>
-      <w:r>
-        <w:rPr>
-          <w:rFonts w:asciiTheme="minorBidi" w:hAnsiTheme="minorBidi"/>
-          <w:sz w:val="24"/>
-          <w:szCs w:val="24"/>
-        </w:rPr>
-        <w:t xml:space="preserve"> + Σ </w:t>
-      </w:r>
-      <w:proofErr w:type="spellStart"/>
-      <w:r>
-        <w:rPr>
-          <w:rFonts w:asciiTheme="minorBidi" w:hAnsiTheme="minorBidi"/>
-          <w:sz w:val="24"/>
-          <w:szCs w:val="24"/>
-        </w:rPr>
-        <w:t>t_</w:t>
-      </w:r>
-      <w:proofErr w:type="gramStart"/>
-      <w:r>
-        <w:rPr>
-          <w:rFonts w:asciiTheme="minorBidi" w:hAnsiTheme="minorBidi"/>
-          <w:sz w:val="24"/>
-          <w:szCs w:val="24"/>
-        </w:rPr>
-        <w:t>u,p</w:t>
-      </w:r>
-      <w:proofErr w:type="spellEnd"/>
-      <w:proofErr w:type="gramEnd"/>
-      <w:r>
-        <w:rPr>
-          <w:rFonts w:asciiTheme="minorBidi" w:hAnsiTheme="minorBidi"/>
-          <w:sz w:val="24"/>
-          <w:szCs w:val="24"/>
-        </w:rPr>
-        <w:t xml:space="preserve"> × </w:t>
-      </w:r>
-      <w:proofErr w:type="spellStart"/>
-      <w:r>
-        <w:rPr>
-          <w:rFonts w:asciiTheme="minorBidi" w:hAnsiTheme="minorBidi"/>
-          <w:sz w:val="24"/>
-          <w:szCs w:val="24"/>
-        </w:rPr>
-        <w:t>W_</w:t>
-      </w:r>
-      <w:proofErr w:type="gramStart"/>
-      <w:r>
-        <w:rPr>
-          <w:rFonts w:asciiTheme="minorBidi" w:hAnsiTheme="minorBidi"/>
-          <w:sz w:val="24"/>
-          <w:szCs w:val="24"/>
-        </w:rPr>
-        <w:t>i,p</w:t>
-      </w:r>
-      <w:proofErr w:type="spellEnd"/>
-      <w:proofErr w:type="gramEnd"/>
-      <w:r>
-        <w:rPr>
-          <w:rFonts w:asciiTheme="minorBidi" w:hAnsiTheme="minorBidi"/>
-          <w:sz w:val="24"/>
-          <w:szCs w:val="24"/>
-        </w:rPr>
-        <w:t>) in 5D latent space</w:t>
+        <w:t> Reconstruction formula (μ_i + Σ t_u,p × W_i,p) in 5D latent space</w:t>
       </w:r>
     </w:p>
     <w:p>
@@ -31093,6 +29742,7 @@
           <w:sz w:val="24"/>
           <w:szCs w:val="24"/>
         </w:rPr>
+        <w:lastRenderedPageBreak/>
         <w:t>Comments</w:t>
       </w:r>
     </w:p>
@@ -31320,7 +29970,6 @@
           <w:sz w:val="24"/>
           <w:szCs w:val="24"/>
         </w:rPr>
-        <w:lastRenderedPageBreak/>
         <w:t>Prediction Formula Impact:</w:t>
       </w:r>
     </w:p>
@@ -31342,79 +29991,7 @@
           <w:sz w:val="24"/>
           <w:szCs w:val="24"/>
         </w:rPr>
-        <w:t xml:space="preserve">Mean-Fill: </w:t>
-      </w:r>
-      <w:proofErr w:type="spellStart"/>
-      <w:r>
-        <w:rPr>
-          <w:rFonts w:asciiTheme="minorBidi" w:hAnsiTheme="minorBidi"/>
-          <w:sz w:val="24"/>
-          <w:szCs w:val="24"/>
-        </w:rPr>
-        <w:t>μ_i</w:t>
-      </w:r>
-      <w:proofErr w:type="spellEnd"/>
-      <w:r>
-        <w:rPr>
-          <w:rFonts w:asciiTheme="minorBidi" w:hAnsiTheme="minorBidi"/>
-          <w:sz w:val="24"/>
-          <w:szCs w:val="24"/>
-        </w:rPr>
-        <w:t xml:space="preserve"> + </w:t>
-      </w:r>
-      <w:proofErr w:type="gramStart"/>
-      <w:r>
-        <w:rPr>
-          <w:rFonts w:asciiTheme="minorBidi" w:hAnsiTheme="minorBidi"/>
-          <w:sz w:val="24"/>
-          <w:szCs w:val="24"/>
-        </w:rPr>
-        <w:t>Σ(</w:t>
-      </w:r>
-      <w:proofErr w:type="gramEnd"/>
-      <w:r>
-        <w:rPr>
-          <w:rFonts w:asciiTheme="minorBidi" w:hAnsiTheme="minorBidi"/>
-          <w:sz w:val="24"/>
-          <w:szCs w:val="24"/>
-        </w:rPr>
-        <w:t xml:space="preserve">sim × </w:t>
-      </w:r>
-      <w:proofErr w:type="spellStart"/>
-      <w:r>
-        <w:rPr>
-          <w:rFonts w:asciiTheme="minorBidi" w:hAnsiTheme="minorBidi"/>
-          <w:sz w:val="24"/>
-          <w:szCs w:val="24"/>
-        </w:rPr>
-        <w:t>centered_rating</w:t>
-      </w:r>
-      <w:proofErr w:type="spellEnd"/>
-      <w:r>
-        <w:rPr>
-          <w:rFonts w:asciiTheme="minorBidi" w:hAnsiTheme="minorBidi"/>
-          <w:sz w:val="24"/>
-          <w:szCs w:val="24"/>
-        </w:rPr>
-        <w:t xml:space="preserve">) / </w:t>
-      </w:r>
-      <w:proofErr w:type="spellStart"/>
-      <w:r>
-        <w:rPr>
-          <w:rFonts w:asciiTheme="minorBidi" w:hAnsiTheme="minorBidi"/>
-          <w:sz w:val="24"/>
-          <w:szCs w:val="24"/>
-        </w:rPr>
-        <w:t>Σ|sim</w:t>
-      </w:r>
-      <w:proofErr w:type="spellEnd"/>
-      <w:r>
-        <w:rPr>
-          <w:rFonts w:asciiTheme="minorBidi" w:hAnsiTheme="minorBidi"/>
-          <w:sz w:val="24"/>
-          <w:szCs w:val="24"/>
-        </w:rPr>
-        <w:t>| → vulnerable to neighbor selection</w:t>
+        <w:t>Mean-Fill: μ_i + Σ(sim × centered_rating) / Σ|sim| → vulnerable to neighbor selection</w:t>
       </w:r>
     </w:p>
     <w:p>
@@ -31435,91 +30012,7 @@
           <w:sz w:val="24"/>
           <w:szCs w:val="24"/>
         </w:rPr>
-        <w:t xml:space="preserve">MLE: </w:t>
-      </w:r>
-      <w:proofErr w:type="spellStart"/>
-      <w:r>
-        <w:rPr>
-          <w:rFonts w:asciiTheme="minorBidi" w:hAnsiTheme="minorBidi"/>
-          <w:sz w:val="24"/>
-          <w:szCs w:val="24"/>
-        </w:rPr>
-        <w:t>μ_i</w:t>
-      </w:r>
-      <w:proofErr w:type="spellEnd"/>
-      <w:r>
-        <w:rPr>
-          <w:rFonts w:asciiTheme="minorBidi" w:hAnsiTheme="minorBidi"/>
-          <w:sz w:val="24"/>
-          <w:szCs w:val="24"/>
-        </w:rPr>
-        <w:t xml:space="preserve"> + </w:t>
-      </w:r>
-      <w:proofErr w:type="gramStart"/>
-      <w:r>
-        <w:rPr>
-          <w:rFonts w:asciiTheme="minorBidi" w:hAnsiTheme="minorBidi"/>
-          <w:sz w:val="24"/>
-          <w:szCs w:val="24"/>
-        </w:rPr>
-        <w:t>Σ(</w:t>
-      </w:r>
-      <w:proofErr w:type="spellStart"/>
-      <w:proofErr w:type="gramEnd"/>
-      <w:r>
-        <w:rPr>
-          <w:rFonts w:asciiTheme="minorBidi" w:hAnsiTheme="minorBidi"/>
-          <w:sz w:val="24"/>
-          <w:szCs w:val="24"/>
-        </w:rPr>
-        <w:t>t_</w:t>
-      </w:r>
-      <w:proofErr w:type="gramStart"/>
-      <w:r>
-        <w:rPr>
-          <w:rFonts w:asciiTheme="minorBidi" w:hAnsiTheme="minorBidi"/>
-          <w:sz w:val="24"/>
-          <w:szCs w:val="24"/>
-        </w:rPr>
-        <w:t>u,p</w:t>
-      </w:r>
-      <w:proofErr w:type="spellEnd"/>
-      <w:proofErr w:type="gramEnd"/>
-      <w:r>
-        <w:rPr>
-          <w:rFonts w:asciiTheme="minorBidi" w:hAnsiTheme="minorBidi"/>
-          <w:sz w:val="24"/>
-          <w:szCs w:val="24"/>
-        </w:rPr>
-        <w:t xml:space="preserve"> × </w:t>
-      </w:r>
-      <w:proofErr w:type="spellStart"/>
-      <w:r>
-        <w:rPr>
-          <w:rFonts w:asciiTheme="minorBidi" w:hAnsiTheme="minorBidi"/>
-          <w:sz w:val="24"/>
-          <w:szCs w:val="24"/>
-        </w:rPr>
-        <w:t>W_</w:t>
-      </w:r>
-      <w:proofErr w:type="gramStart"/>
-      <w:r>
-        <w:rPr>
-          <w:rFonts w:asciiTheme="minorBidi" w:hAnsiTheme="minorBidi"/>
-          <w:sz w:val="24"/>
-          <w:szCs w:val="24"/>
-        </w:rPr>
-        <w:t>i,p</w:t>
-      </w:r>
-      <w:proofErr w:type="spellEnd"/>
-      <w:proofErr w:type="gramEnd"/>
-      <w:r>
-        <w:rPr>
-          <w:rFonts w:asciiTheme="minorBidi" w:hAnsiTheme="minorBidi"/>
-          <w:sz w:val="24"/>
-          <w:szCs w:val="24"/>
-        </w:rPr>
-        <w:t>) → direct reconstruction, more robust</w:t>
+        <w:t>MLE: μ_i + Σ(t_u,p × W_i,p) → direct reconstruction, more robust</w:t>
       </w:r>
     </w:p>
     <w:p>
@@ -31554,87 +30047,7 @@
           <w:sz w:val="24"/>
           <w:szCs w:val="24"/>
         </w:rPr>
-        <w:t xml:space="preserve">Compare the results of point in part 1 (Mean-fill Top </w:t>
-      </w:r>
-      <w:r>
-        <w:rPr>
-          <w:rFonts w:asciiTheme="minorBidi" w:hAnsiTheme="minorBidi"/>
-          <w:b/>
-          <w:bCs/>
-          <w:sz w:val="24"/>
-          <w:szCs w:val="24"/>
-        </w:rPr>
-        <w:t>10</w:t>
-      </w:r>
-      <w:r>
-        <w:rPr>
-          <w:rFonts w:asciiTheme="minorBidi" w:hAnsiTheme="minorBidi"/>
-          <w:b/>
-          <w:bCs/>
-          <w:sz w:val="24"/>
-          <w:szCs w:val="24"/>
-        </w:rPr>
-        <w:t xml:space="preserve">) with results of point </w:t>
-      </w:r>
-      <w:r>
-        <w:rPr>
-          <w:rFonts w:asciiTheme="minorBidi" w:hAnsiTheme="minorBidi"/>
-          <w:b/>
-          <w:bCs/>
-          <w:sz w:val="24"/>
-          <w:szCs w:val="24"/>
-        </w:rPr>
-        <w:t>6</w:t>
-      </w:r>
-      <w:r>
-        <w:rPr>
-          <w:rFonts w:asciiTheme="minorBidi" w:hAnsiTheme="minorBidi"/>
-          <w:b/>
-          <w:bCs/>
-          <w:sz w:val="24"/>
-          <w:szCs w:val="24"/>
-        </w:rPr>
-        <w:t xml:space="preserve"> (MLE</w:t>
-      </w:r>
-      <w:r>
-        <w:rPr>
-          <w:rFonts w:asciiTheme="minorBidi" w:hAnsiTheme="minorBidi"/>
-          <w:b/>
-          <w:bCs/>
-          <w:sz w:val="24"/>
-          <w:szCs w:val="24"/>
-        </w:rPr>
-        <w:t xml:space="preserve"> </w:t>
-      </w:r>
-      <w:r>
-        <w:rPr>
-          <w:rFonts w:asciiTheme="minorBidi" w:hAnsiTheme="minorBidi"/>
-          <w:b/>
-          <w:bCs/>
-          <w:sz w:val="24"/>
-          <w:szCs w:val="24"/>
-        </w:rPr>
-        <w:t xml:space="preserve">Top </w:t>
-      </w:r>
-      <w:r>
-        <w:rPr>
-          <w:rFonts w:asciiTheme="minorBidi" w:hAnsiTheme="minorBidi"/>
-          <w:b/>
-          <w:bCs/>
-          <w:sz w:val="24"/>
-          <w:szCs w:val="24"/>
-        </w:rPr>
-        <w:t>10</w:t>
-      </w:r>
-      <w:r>
-        <w:rPr>
-          <w:rFonts w:asciiTheme="minorBidi" w:hAnsiTheme="minorBidi"/>
-          <w:b/>
-          <w:bCs/>
-          <w:sz w:val="24"/>
-          <w:szCs w:val="24"/>
-        </w:rPr>
-        <w:t>)</w:t>
+        <w:t>Compare the results of point in part 1 (Mean-fill Top 10) with results of point 6 (MLE Top 10)</w:t>
       </w:r>
     </w:p>
     <w:p>
@@ -31726,81 +30139,7 @@
           <w:sz w:val="24"/>
           <w:szCs w:val="24"/>
         </w:rPr>
-        <w:t> Reconstruction formula (</w:t>
-      </w:r>
-      <w:proofErr w:type="spellStart"/>
-      <w:r>
-        <w:rPr>
-          <w:rFonts w:asciiTheme="minorBidi" w:hAnsiTheme="minorBidi"/>
-          <w:sz w:val="24"/>
-          <w:szCs w:val="24"/>
-        </w:rPr>
-        <w:t>μ_i</w:t>
-      </w:r>
-      <w:proofErr w:type="spellEnd"/>
-      <w:r>
-        <w:rPr>
-          <w:rFonts w:asciiTheme="minorBidi" w:hAnsiTheme="minorBidi"/>
-          <w:sz w:val="24"/>
-          <w:szCs w:val="24"/>
-        </w:rPr>
-        <w:t xml:space="preserve"> + Σ </w:t>
-      </w:r>
-      <w:proofErr w:type="spellStart"/>
-      <w:r>
-        <w:rPr>
-          <w:rFonts w:asciiTheme="minorBidi" w:hAnsiTheme="minorBidi"/>
-          <w:sz w:val="24"/>
-          <w:szCs w:val="24"/>
-        </w:rPr>
-        <w:t>t_</w:t>
-      </w:r>
-      <w:proofErr w:type="gramStart"/>
-      <w:r>
-        <w:rPr>
-          <w:rFonts w:asciiTheme="minorBidi" w:hAnsiTheme="minorBidi"/>
-          <w:sz w:val="24"/>
-          <w:szCs w:val="24"/>
-        </w:rPr>
-        <w:t>u,p</w:t>
-      </w:r>
-      <w:proofErr w:type="spellEnd"/>
-      <w:proofErr w:type="gramEnd"/>
-      <w:r>
-        <w:rPr>
-          <w:rFonts w:asciiTheme="minorBidi" w:hAnsiTheme="minorBidi"/>
-          <w:sz w:val="24"/>
-          <w:szCs w:val="24"/>
-        </w:rPr>
-        <w:t xml:space="preserve"> × </w:t>
-      </w:r>
-      <w:proofErr w:type="spellStart"/>
-      <w:r>
-        <w:rPr>
-          <w:rFonts w:asciiTheme="minorBidi" w:hAnsiTheme="minorBidi"/>
-          <w:sz w:val="24"/>
-          <w:szCs w:val="24"/>
-        </w:rPr>
-        <w:t>W_</w:t>
-      </w:r>
-      <w:proofErr w:type="gramStart"/>
-      <w:r>
-        <w:rPr>
-          <w:rFonts w:asciiTheme="minorBidi" w:hAnsiTheme="minorBidi"/>
-          <w:sz w:val="24"/>
-          <w:szCs w:val="24"/>
-        </w:rPr>
-        <w:t>i,p</w:t>
-      </w:r>
-      <w:proofErr w:type="spellEnd"/>
-      <w:proofErr w:type="gramEnd"/>
-      <w:r>
-        <w:rPr>
-          <w:rFonts w:asciiTheme="minorBidi" w:hAnsiTheme="minorBidi"/>
-          <w:sz w:val="24"/>
-          <w:szCs w:val="24"/>
-        </w:rPr>
-        <w:t>) in 10D latent space</w:t>
+        <w:t> Reconstruction formula (μ_i + Σ t_u,p × W_i,p) in 10D latent space</w:t>
       </w:r>
     </w:p>
     <w:p>
@@ -32059,6 +30398,7 @@
                 <w:sz w:val="24"/>
                 <w:szCs w:val="24"/>
               </w:rPr>
+              <w:lastRenderedPageBreak/>
               <w:t>U1</w:t>
             </w:r>
           </w:p>
@@ -33340,7 +31680,6 @@
                 <w:sz w:val="24"/>
                 <w:szCs w:val="24"/>
               </w:rPr>
-              <w:lastRenderedPageBreak/>
               <w:t>Min Error</w:t>
             </w:r>
           </w:p>
@@ -33803,6 +32142,7 @@
           <w:sz w:val="24"/>
           <w:szCs w:val="24"/>
         </w:rPr>
+        <w:lastRenderedPageBreak/>
         <w:t>Gap between methods is even larger with Top-10:</w:t>
       </w:r>
     </w:p>
@@ -34005,7 +32345,6 @@
           <w:sz w:val="24"/>
           <w:szCs w:val="24"/>
         </w:rPr>
-        <w:lastRenderedPageBreak/>
         <w:t>Final Discussion on Section 1</w:t>
       </w:r>
     </w:p>
@@ -34587,6 +32926,7 @@
           <w:sz w:val="24"/>
           <w:szCs w:val="24"/>
         </w:rPr>
+        <w:lastRenderedPageBreak/>
         <w:t>High neighbor similarity (0.92-1.0) in reduced space</w:t>
       </w:r>
     </w:p>
@@ -35858,6 +34198,7 @@
                 <w:sz w:val="24"/>
                 <w:szCs w:val="24"/>
               </w:rPr>
+              <w:lastRenderedPageBreak/>
               <w:t>Best Avg Error</w:t>
             </w:r>
           </w:p>
@@ -36749,7 +35090,6 @@
           <w:sz w:val="24"/>
           <w:szCs w:val="24"/>
         </w:rPr>
-        <w:lastRenderedPageBreak/>
         <w:t>Pros and Cons</w:t>
       </w:r>
     </w:p>
@@ -36988,6 +35328,7 @@
           <w:sz w:val="24"/>
           <w:szCs w:val="24"/>
         </w:rPr>
+        <w:lastRenderedPageBreak/>
         <w:t>k-NN vulnerable to neighbor selection bias</w:t>
       </w:r>
     </w:p>
@@ -37276,7 +35617,6 @@
           <w:sz w:val="24"/>
           <w:szCs w:val="24"/>
         </w:rPr>
-        <w:lastRenderedPageBreak/>
         <w:t>Conclusion</w:t>
       </w:r>
     </w:p>
@@ -37458,6 +35798,7 @@
           <w:sz w:val="24"/>
           <w:szCs w:val="24"/>
         </w:rPr>
+        <w:lastRenderedPageBreak/>
         <w:t>Statistical Rigor:</w:t>
       </w:r>
       <w:r>
@@ -37997,7 +36338,6 @@
           <w:sz w:val="24"/>
           <w:szCs w:val="24"/>
         </w:rPr>
-        <w:lastRenderedPageBreak/>
         <w:t>Maximum Likelihood Estimation fundamentally transforms PCA-based recommendation</w:t>
       </w:r>
       <w:r>
@@ -39836,53 +38176,7 @@
           <w:sz w:val="24"/>
           <w:szCs w:val="24"/>
         </w:rPr>
-        <w:t>Matplotlib, "</w:t>
-      </w:r>
-      <w:proofErr w:type="spellStart"/>
-      <w:proofErr w:type="gramStart"/>
-      <w:r>
-        <w:rPr>
-          <w:rFonts w:asciiTheme="minorBidi" w:hAnsiTheme="minorBidi"/>
-          <w:sz w:val="24"/>
-          <w:szCs w:val="24"/>
-        </w:rPr>
-        <w:t>matplotlib.pyplot</w:t>
-      </w:r>
-      <w:proofErr w:type="gramEnd"/>
-      <w:r>
-        <w:rPr>
-          <w:rFonts w:asciiTheme="minorBidi" w:hAnsiTheme="minorBidi"/>
-          <w:sz w:val="24"/>
-          <w:szCs w:val="24"/>
-        </w:rPr>
-        <w:t>.</w:t>
-      </w:r>
-      <w:proofErr w:type="gramStart"/>
-      <w:r>
-        <w:rPr>
-          <w:rFonts w:asciiTheme="minorBidi" w:hAnsiTheme="minorBidi"/>
-          <w:sz w:val="24"/>
-          <w:szCs w:val="24"/>
-        </w:rPr>
-        <w:t>figure</w:t>
-      </w:r>
-      <w:proofErr w:type="spellEnd"/>
-      <w:r>
-        <w:rPr>
-          <w:rFonts w:asciiTheme="minorBidi" w:hAnsiTheme="minorBidi"/>
-          <w:sz w:val="24"/>
-          <w:szCs w:val="24"/>
-        </w:rPr>
-        <w:t>(</w:t>
-      </w:r>
-      <w:proofErr w:type="gramEnd"/>
-      <w:r>
-        <w:rPr>
-          <w:rFonts w:asciiTheme="minorBidi" w:hAnsiTheme="minorBidi"/>
-          <w:sz w:val="24"/>
-          <w:szCs w:val="24"/>
-        </w:rPr>
-        <w:t>)", Matplotlib documentation, Available: https://matplotlib.org/stable/api/_as_gen/matplotlib.pyplot.figure.html</w:t>
+        <w:t>Matplotlib, "matplotlib.pyplot.figure()", Matplotlib documentation, Available: https://matplotlib.org/stable/api/_as_gen/matplotlib.pyplot.figure.html</w:t>
       </w:r>
     </w:p>
     <w:p>
@@ -39913,27 +38207,7 @@
           <w:sz w:val="24"/>
           <w:szCs w:val="24"/>
         </w:rPr>
-        <w:t>NumPy documentation, "</w:t>
-      </w:r>
-      <w:proofErr w:type="spellStart"/>
-      <w:proofErr w:type="gramStart"/>
-      <w:r>
-        <w:rPr>
-          <w:rFonts w:asciiTheme="minorBidi" w:hAnsiTheme="minorBidi"/>
-          <w:sz w:val="24"/>
-          <w:szCs w:val="24"/>
-        </w:rPr>
-        <w:t>numpy.fliplr</w:t>
-      </w:r>
-      <w:proofErr w:type="spellEnd"/>
-      <w:proofErr w:type="gramEnd"/>
-      <w:r>
-        <w:rPr>
-          <w:rFonts w:asciiTheme="minorBidi" w:hAnsiTheme="minorBidi"/>
-          <w:sz w:val="24"/>
-          <w:szCs w:val="24"/>
-        </w:rPr>
-        <w:t xml:space="preserve">()", Available: </w:t>
+        <w:t xml:space="preserve">NumPy documentation, "numpy.fliplr()", Available: </w:t>
       </w:r>
       <w:r>
         <w:rPr>
@@ -39980,35 +38254,7 @@
           <w:sz w:val="24"/>
           <w:szCs w:val="24"/>
         </w:rPr>
-        <w:t>NumPy, "</w:t>
-      </w:r>
-      <w:proofErr w:type="spellStart"/>
-      <w:proofErr w:type="gramStart"/>
-      <w:r>
-        <w:rPr>
-          <w:rFonts w:asciiTheme="minorBidi" w:hAnsiTheme="minorBidi"/>
-          <w:sz w:val="24"/>
-          <w:szCs w:val="24"/>
-        </w:rPr>
-        <w:t>numpy.pad</w:t>
-      </w:r>
-      <w:proofErr w:type="spellEnd"/>
-      <w:r>
-        <w:rPr>
-          <w:rFonts w:asciiTheme="minorBidi" w:hAnsiTheme="minorBidi"/>
-          <w:sz w:val="24"/>
-          <w:szCs w:val="24"/>
-        </w:rPr>
-        <w:t>(</w:t>
-      </w:r>
-      <w:proofErr w:type="gramEnd"/>
-      <w:r>
-        <w:rPr>
-          <w:rFonts w:asciiTheme="minorBidi" w:hAnsiTheme="minorBidi"/>
-          <w:sz w:val="24"/>
-          <w:szCs w:val="24"/>
-        </w:rPr>
-        <w:t>)", NumPy documentation, Available: https://numpy.org/doc/stable/reference/generated/numpy.pad.html</w:t>
+        <w:t>NumPy, "numpy.pad()", NumPy documentation, Available: https://numpy.org/doc/stable/reference/generated/numpy.pad.html</w:t>
       </w:r>
     </w:p>
     <w:bookmarkEnd w:id="3"/>
@@ -40040,27 +38286,7 @@
           <w:sz w:val="24"/>
           <w:szCs w:val="24"/>
         </w:rPr>
-        <w:t>NumPy, "</w:t>
-      </w:r>
-      <w:proofErr w:type="spellStart"/>
-      <w:proofErr w:type="gramStart"/>
-      <w:r>
-        <w:rPr>
-          <w:rFonts w:asciiTheme="minorBidi" w:hAnsiTheme="minorBidi"/>
-          <w:sz w:val="24"/>
-          <w:szCs w:val="24"/>
-        </w:rPr>
-        <w:t>numpy.cumsum</w:t>
-      </w:r>
-      <w:proofErr w:type="spellEnd"/>
-      <w:proofErr w:type="gramEnd"/>
-      <w:r>
-        <w:rPr>
-          <w:rFonts w:asciiTheme="minorBidi" w:hAnsiTheme="minorBidi"/>
-          <w:sz w:val="24"/>
-          <w:szCs w:val="24"/>
-        </w:rPr>
-        <w:t>()", NumPy documentation, Available: https://numpy.org/doc/stable/reference/generated/numpy.cumsum.html</w:t>
+        <w:t>NumPy, "numpy.cumsum()", NumPy documentation, Available: https://numpy.org/doc/stable/reference/generated/numpy.cumsum.html</w:t>
       </w:r>
     </w:p>
     <w:p>
@@ -40091,35 +38317,7 @@
           <w:sz w:val="24"/>
           <w:szCs w:val="24"/>
         </w:rPr>
-        <w:t>NumPy, "</w:t>
-      </w:r>
-      <w:proofErr w:type="spellStart"/>
-      <w:proofErr w:type="gramStart"/>
-      <w:r>
-        <w:rPr>
-          <w:rFonts w:asciiTheme="minorBidi" w:hAnsiTheme="minorBidi"/>
-          <w:sz w:val="24"/>
-          <w:szCs w:val="24"/>
-        </w:rPr>
-        <w:t>numpy.min</w:t>
-      </w:r>
-      <w:proofErr w:type="spellEnd"/>
-      <w:r>
-        <w:rPr>
-          <w:rFonts w:asciiTheme="minorBidi" w:hAnsiTheme="minorBidi"/>
-          <w:sz w:val="24"/>
-          <w:szCs w:val="24"/>
-        </w:rPr>
-        <w:t>(</w:t>
-      </w:r>
-      <w:proofErr w:type="gramEnd"/>
-      <w:r>
-        <w:rPr>
-          <w:rFonts w:asciiTheme="minorBidi" w:hAnsiTheme="minorBidi"/>
-          <w:sz w:val="24"/>
-          <w:szCs w:val="24"/>
-        </w:rPr>
-        <w:t>)", NumPy documentation, Available: https://numpy.org/doc/stable/reference/generated/numpy.min.html</w:t>
+        <w:t>NumPy, "numpy.min()", NumPy documentation, Available: https://numpy.org/doc/stable/reference/generated/numpy.min.html</w:t>
       </w:r>
     </w:p>
     <w:p>
@@ -40150,53 +38348,7 @@
           <w:sz w:val="24"/>
           <w:szCs w:val="24"/>
         </w:rPr>
-        <w:t>Matplotlib, "</w:t>
-      </w:r>
-      <w:proofErr w:type="spellStart"/>
-      <w:proofErr w:type="gramStart"/>
-      <w:r>
-        <w:rPr>
-          <w:rFonts w:asciiTheme="minorBidi" w:hAnsiTheme="minorBidi"/>
-          <w:sz w:val="24"/>
-          <w:szCs w:val="24"/>
-        </w:rPr>
-        <w:t>matplotlib.pyplot</w:t>
-      </w:r>
-      <w:proofErr w:type="gramEnd"/>
-      <w:r>
-        <w:rPr>
-          <w:rFonts w:asciiTheme="minorBidi" w:hAnsiTheme="minorBidi"/>
-          <w:sz w:val="24"/>
-          <w:szCs w:val="24"/>
-        </w:rPr>
-        <w:t>.</w:t>
-      </w:r>
-      <w:proofErr w:type="gramStart"/>
-      <w:r>
-        <w:rPr>
-          <w:rFonts w:asciiTheme="minorBidi" w:hAnsiTheme="minorBidi"/>
-          <w:sz w:val="24"/>
-          <w:szCs w:val="24"/>
-        </w:rPr>
-        <w:t>show</w:t>
-      </w:r>
-      <w:proofErr w:type="spellEnd"/>
-      <w:r>
-        <w:rPr>
-          <w:rFonts w:asciiTheme="minorBidi" w:hAnsiTheme="minorBidi"/>
-          <w:sz w:val="24"/>
-          <w:szCs w:val="24"/>
-        </w:rPr>
-        <w:t>(</w:t>
-      </w:r>
-      <w:proofErr w:type="gramEnd"/>
-      <w:r>
-        <w:rPr>
-          <w:rFonts w:asciiTheme="minorBidi" w:hAnsiTheme="minorBidi"/>
-          <w:sz w:val="24"/>
-          <w:szCs w:val="24"/>
-        </w:rPr>
-        <w:t>)", Matplotlib documentation, Available: https://matplotlib.org/stable/api/_as_gen/matplotlib.pyplot.show.html</w:t>
+        <w:t>Matplotlib, "matplotlib.pyplot.show()", Matplotlib documentation, Available: https://matplotlib.org/stable/api/_as_gen/matplotlib.pyplot.show.html</w:t>
       </w:r>
     </w:p>
     <w:p>
@@ -40227,43 +38379,7 @@
           <w:sz w:val="24"/>
           <w:szCs w:val="24"/>
         </w:rPr>
-        <w:t>NumPy, "</w:t>
-      </w:r>
-      <w:proofErr w:type="spellStart"/>
-      <w:r>
-        <w:rPr>
-          <w:rFonts w:asciiTheme="minorBidi" w:hAnsiTheme="minorBidi"/>
-          <w:sz w:val="24"/>
-          <w:szCs w:val="24"/>
-        </w:rPr>
-        <w:t>numpy.set_</w:t>
-      </w:r>
-      <w:proofErr w:type="gramStart"/>
-      <w:r>
-        <w:rPr>
-          <w:rFonts w:asciiTheme="minorBidi" w:hAnsiTheme="minorBidi"/>
-          <w:sz w:val="24"/>
-          <w:szCs w:val="24"/>
-        </w:rPr>
-        <w:t>printoptions</w:t>
-      </w:r>
-      <w:proofErr w:type="spellEnd"/>
-      <w:r>
-        <w:rPr>
-          <w:rFonts w:asciiTheme="minorBidi" w:hAnsiTheme="minorBidi"/>
-          <w:sz w:val="24"/>
-          <w:szCs w:val="24"/>
-        </w:rPr>
-        <w:t>(</w:t>
-      </w:r>
-      <w:proofErr w:type="gramEnd"/>
-      <w:r>
-        <w:rPr>
-          <w:rFonts w:asciiTheme="minorBidi" w:hAnsiTheme="minorBidi"/>
-          <w:sz w:val="24"/>
-          <w:szCs w:val="24"/>
-        </w:rPr>
-        <w:t>)", NumPy documentation, Available: https://numpy.org/doc/stable/reference/generated/numpy.set_printoptions.html</w:t>
+        <w:t>NumPy, "numpy.set_printoptions()", NumPy documentation, Available: https://numpy.org/doc/stable/reference/generated/numpy.set_printoptions.html</w:t>
       </w:r>
     </w:p>
     <w:p>
@@ -40294,35 +38410,7 @@
           <w:sz w:val="24"/>
           <w:szCs w:val="24"/>
         </w:rPr>
-        <w:t>NumPy, "</w:t>
-      </w:r>
-      <w:proofErr w:type="spellStart"/>
-      <w:proofErr w:type="gramStart"/>
-      <w:r>
-        <w:rPr>
-          <w:rFonts w:asciiTheme="minorBidi" w:hAnsiTheme="minorBidi"/>
-          <w:sz w:val="24"/>
-          <w:szCs w:val="24"/>
-        </w:rPr>
-        <w:t>numpy.ndarray</w:t>
-      </w:r>
-      <w:proofErr w:type="gramEnd"/>
-      <w:r>
-        <w:rPr>
-          <w:rFonts w:asciiTheme="minorBidi" w:hAnsiTheme="minorBidi"/>
-          <w:sz w:val="24"/>
-          <w:szCs w:val="24"/>
-        </w:rPr>
-        <w:t>.shape</w:t>
-      </w:r>
-      <w:proofErr w:type="spellEnd"/>
-      <w:r>
-        <w:rPr>
-          <w:rFonts w:asciiTheme="minorBidi" w:hAnsiTheme="minorBidi"/>
-          <w:sz w:val="24"/>
-          <w:szCs w:val="24"/>
-        </w:rPr>
-        <w:t>", NumPy documentation, Available: https://numpy.org/doc/stable/reference/generated/numpy.ndarray.shape.html</w:t>
+        <w:t>NumPy, "numpy.ndarray.shape", NumPy documentation, Available: https://numpy.org/doc/stable/reference/generated/numpy.ndarray.shape.html</w:t>
       </w:r>
     </w:p>
     <w:p>
@@ -40353,35 +38441,7 @@
           <w:sz w:val="24"/>
           <w:szCs w:val="24"/>
         </w:rPr>
-        <w:t>NumPy, "</w:t>
-      </w:r>
-      <w:proofErr w:type="spellStart"/>
-      <w:proofErr w:type="gramStart"/>
-      <w:r>
-        <w:rPr>
-          <w:rFonts w:asciiTheme="minorBidi" w:hAnsiTheme="minorBidi"/>
-          <w:sz w:val="24"/>
-          <w:szCs w:val="24"/>
-        </w:rPr>
-        <w:t>numpy.max</w:t>
-      </w:r>
-      <w:proofErr w:type="spellEnd"/>
-      <w:r>
-        <w:rPr>
-          <w:rFonts w:asciiTheme="minorBidi" w:hAnsiTheme="minorBidi"/>
-          <w:sz w:val="24"/>
-          <w:szCs w:val="24"/>
-        </w:rPr>
-        <w:t>(</w:t>
-      </w:r>
-      <w:proofErr w:type="gramEnd"/>
-      <w:r>
-        <w:rPr>
-          <w:rFonts w:asciiTheme="minorBidi" w:hAnsiTheme="minorBidi"/>
-          <w:sz w:val="24"/>
-          <w:szCs w:val="24"/>
-        </w:rPr>
-        <w:t>)", NumPy documentation, Available: https://numpy.org/doc/stable/reference/generated/numpy.max.html</w:t>
+        <w:t>NumPy, "numpy.max()", NumPy documentation, Available: https://numpy.org/doc/stable/reference/generated/numpy.max.html</w:t>
       </w:r>
     </w:p>
     <w:p>
@@ -40412,27 +38472,7 @@
           <w:sz w:val="24"/>
           <w:szCs w:val="24"/>
         </w:rPr>
-        <w:t>NumPy, "</w:t>
-      </w:r>
-      <w:proofErr w:type="spellStart"/>
-      <w:proofErr w:type="gramStart"/>
-      <w:r>
-        <w:rPr>
-          <w:rFonts w:asciiTheme="minorBidi" w:hAnsiTheme="minorBidi"/>
-          <w:sz w:val="24"/>
-          <w:szCs w:val="24"/>
-        </w:rPr>
-        <w:t>numpy.histogram</w:t>
-      </w:r>
-      <w:proofErr w:type="spellEnd"/>
-      <w:proofErr w:type="gramEnd"/>
-      <w:r>
-        <w:rPr>
-          <w:rFonts w:asciiTheme="minorBidi" w:hAnsiTheme="minorBidi"/>
-          <w:sz w:val="24"/>
-          <w:szCs w:val="24"/>
-        </w:rPr>
-        <w:t>()", NumPy documentation, Available: https://numpy.org/doc/stable/reference/generated/numpy.histogram.html</w:t>
+        <w:t>NumPy, "numpy.histogram()", NumPy documentation, Available: https://numpy.org/doc/stable/reference/generated/numpy.histogram.html</w:t>
       </w:r>
     </w:p>
     <w:p>
@@ -40463,57 +38503,11 @@
           <w:sz w:val="24"/>
           <w:szCs w:val="24"/>
         </w:rPr>
-        <w:t>Matplotlib, "</w:t>
-      </w:r>
-      <w:proofErr w:type="spellStart"/>
-      <w:proofErr w:type="gramStart"/>
-      <w:r>
-        <w:rPr>
-          <w:rFonts w:asciiTheme="minorBidi" w:hAnsiTheme="minorBidi"/>
-          <w:sz w:val="24"/>
-          <w:szCs w:val="24"/>
-        </w:rPr>
-        <w:t>matplotlib.pyplot</w:t>
-      </w:r>
-      <w:proofErr w:type="gramEnd"/>
-      <w:r>
-        <w:rPr>
-          <w:rFonts w:asciiTheme="minorBidi" w:hAnsiTheme="minorBidi"/>
-          <w:sz w:val="24"/>
-          <w:szCs w:val="24"/>
-        </w:rPr>
-        <w:t>.</w:t>
-      </w:r>
-      <w:proofErr w:type="gramStart"/>
-      <w:r>
-        <w:rPr>
-          <w:rFonts w:asciiTheme="minorBidi" w:hAnsiTheme="minorBidi"/>
-          <w:sz w:val="24"/>
-          <w:szCs w:val="24"/>
-        </w:rPr>
-        <w:t>subplot</w:t>
-      </w:r>
-      <w:proofErr w:type="spellEnd"/>
-      <w:r>
-        <w:rPr>
-          <w:rFonts w:asciiTheme="minorBidi" w:hAnsiTheme="minorBidi"/>
-          <w:sz w:val="24"/>
-          <w:szCs w:val="24"/>
-        </w:rPr>
-        <w:t>(</w:t>
-      </w:r>
-      <w:proofErr w:type="gramEnd"/>
-      <w:r>
-        <w:rPr>
-          <w:rFonts w:asciiTheme="minorBidi" w:hAnsiTheme="minorBidi"/>
-          <w:sz w:val="24"/>
-          <w:szCs w:val="24"/>
-        </w:rPr>
-        <w:t>)", Matplotlib documentation, Available: https://matplotlib.org/stable/api/_as_gen/matplotlib.pyplot.subplot.html</w:t>
+        <w:t>Matplotlib, "matplotlib.pyplot.subplot()", Matplotlib documentation, Available: https://matplotlib.org/stable/api/_as_gen/matplotlib.pyplot.subplot.html</w:t>
       </w:r>
     </w:p>
     <w:sectPr>
-      <w:footerReference w:type="default" r:id="rId29"/>
+      <w:footerReference w:type="default" r:id="rId35"/>
       <w:pgSz w:w="12240" w:h="15840"/>
       <w:pgMar w:top="1440" w:right="1440" w:bottom="1440" w:left="1440" w:header="720" w:footer="720" w:gutter="0"/>
       <w:pgBorders w:offsetFrom="page">
@@ -61409,6 +59403,7 @@
   <w:style w:type="character" w:default="1" w:styleId="DefaultParagraphFont">
     <w:name w:val="Default Paragraph Font"/>
     <w:uiPriority w:val="1"/>
+    <w:semiHidden/>
     <w:unhideWhenUsed/>
   </w:style>
   <w:style w:type="table" w:default="1" w:styleId="TableNormal">
